--- a/GDD.docx
+++ b/GDD.docx
@@ -71,6 +71,13 @@
           <w:sz w:val="72"/>
         </w:rPr>
       </w:pPr>
+      <w:r>
+        <w:rPr>
+          <w:b/>
+          <w:sz w:val="72"/>
+        </w:rPr>
+        <w:t>Zephyr</w:t>
+      </w:r>
     </w:p>
     <w:p>
       <w:pPr>
@@ -80,12 +87,39 @@
           <w:sz w:val="72"/>
         </w:rPr>
       </w:pPr>
+      <w:proofErr w:type="spellStart"/>
+      <w:r>
+        <w:rPr>
+          <w:b/>
+          <w:sz w:val="72"/>
+        </w:rPr>
+        <w:t>Gungit</w:t>
+      </w:r>
+      <w:proofErr w:type="spellEnd"/>
     </w:p>
     <w:p>
       <w:pPr>
         <w:jc w:val="center"/>
         <w:rPr>
           <w:b/>
+          <w:sz w:val="72"/>
+        </w:rPr>
+      </w:pPr>
+    </w:p>
+    <w:p>
+      <w:pPr>
+        <w:jc w:val="center"/>
+        <w:rPr>
+          <w:b/>
+          <w:sz w:val="72"/>
+        </w:rPr>
+      </w:pPr>
+    </w:p>
+    <w:p>
+      <w:pPr>
+        <w:jc w:val="center"/>
+        <w:rPr>
+          <w:b/>
           <w:sz w:val="52"/>
         </w:rPr>
       </w:pPr>
@@ -191,7 +225,6 @@
           <w:b/>
           <w:sz w:val="52"/>
         </w:rPr>
-        <w:lastRenderedPageBreak/>
         <w:t>Index</w:t>
       </w:r>
     </w:p>
@@ -235,14 +268,12 @@
           </w:r>
         </w:p>
         <w:p>
+          <w:pPr>
+            <w:pStyle w:val="TOCHeading"/>
+          </w:pPr>
           <w:r>
-            <w:t xml:space="preserve">What is the game about                                                                                  </w:t>
+            <w:t>2D Platformer shooter game</w:t>
           </w:r>
-          <w:proofErr w:type="gramStart"/>
-          <w:r>
-            <w:t>3</w:t>
-          </w:r>
-          <w:proofErr w:type="gramEnd"/>
         </w:p>
         <w:p/>
         <w:p>
@@ -450,8 +481,34 @@
         <w:rPr>
           <w:color w:val="000000" w:themeColor="text1"/>
         </w:rPr>
-        <w:t>Discuss what the game is about, including the game play style, game mechanics and the summary of the game content.</w:t>
-      </w:r>
+        <w:t xml:space="preserve">The game is set in a dystopian future set in a post-apocalyptic futuristic city </w:t>
+      </w:r>
+      <w:r>
+        <w:rPr>
+          <w:color w:val="000000" w:themeColor="text1"/>
+        </w:rPr>
+        <w:t>destroyed</w:t>
+      </w:r>
+      <w:r>
+        <w:rPr>
+          <w:color w:val="000000" w:themeColor="text1"/>
+        </w:rPr>
+        <w:t xml:space="preserve"> by </w:t>
+      </w:r>
+      <w:r>
+        <w:rPr>
+          <w:color w:val="000000" w:themeColor="text1"/>
+        </w:rPr>
+        <w:t xml:space="preserve">aliens during the invasion of Y3545 which wiped out most of living beings on the distant moon colony of </w:t>
+      </w:r>
+      <w:proofErr w:type="gramStart"/>
+      <w:r>
+        <w:rPr>
+          <w:color w:val="000000" w:themeColor="text1"/>
+        </w:rPr>
+        <w:t>titan .</w:t>
+      </w:r>
+      <w:proofErr w:type="gramEnd"/>
     </w:p>
     <w:p>
       <w:pPr>
@@ -502,7 +559,38 @@
         <w:rPr>
           <w:color w:val="000000" w:themeColor="text1"/>
         </w:rPr>
-        <w:t>What is the game theme? (Sci FI, Horror, Medieval, Modern)</w:t>
+        <w:t xml:space="preserve">What is the game </w:t>
+      </w:r>
+      <w:r>
+        <w:rPr>
+          <w:color w:val="000000" w:themeColor="text1"/>
+        </w:rPr>
+        <w:t>theme?</w:t>
+      </w:r>
+    </w:p>
+    <w:p>
+      <w:pPr>
+        <w:rPr>
+          <w:color w:val="000000" w:themeColor="text1"/>
+        </w:rPr>
+      </w:pPr>
+      <w:r>
+        <w:rPr>
+          <w:color w:val="000000" w:themeColor="text1"/>
+        </w:rPr>
+        <w:t xml:space="preserve"> </w:t>
+      </w:r>
+      <w:r>
+        <w:rPr>
+          <w:color w:val="000000" w:themeColor="text1"/>
+        </w:rPr>
+        <w:t>-</w:t>
+      </w:r>
+      <w:r>
+        <w:rPr>
+          <w:color w:val="000000" w:themeColor="text1"/>
+        </w:rPr>
+        <w:t>Sci FI</w:t>
       </w:r>
     </w:p>
     <w:p>
@@ -561,6 +649,19 @@
     <w:p>
       <w:pPr>
         <w:rPr>
+          <w:color w:val="000000" w:themeColor="text1"/>
+        </w:rPr>
+      </w:pPr>
+      <w:r>
+        <w:rPr>
+          <w:color w:val="000000" w:themeColor="text1"/>
+        </w:rPr>
+        <w:t xml:space="preserve">-2D Platformer shooter </w:t>
+      </w:r>
+    </w:p>
+    <w:p>
+      <w:pPr>
+        <w:rPr>
           <w:b/>
           <w:color w:val="ED7D31" w:themeColor="accent2"/>
           <w:sz w:val="28"/>
@@ -625,6 +726,19 @@
     <w:p>
       <w:pPr>
         <w:rPr>
+          <w:color w:val="000000" w:themeColor="text1"/>
+        </w:rPr>
+      </w:pPr>
+      <w:r>
+        <w:rPr>
+          <w:color w:val="000000" w:themeColor="text1"/>
+        </w:rPr>
+        <w:t>-PC</w:t>
+      </w:r>
+    </w:p>
+    <w:p>
+      <w:pPr>
+        <w:rPr>
           <w:b/>
           <w:color w:val="ED7D31" w:themeColor="accent2"/>
           <w:sz w:val="28"/>
@@ -664,10 +778,7 @@
     <w:p>
       <w:pPr>
         <w:rPr>
-          <w:b/>
-          <w:color w:val="ED7D31" w:themeColor="accent2"/>
-          <w:sz w:val="28"/>
-          <w:szCs w:val="28"/>
+          <w:color w:val="000000" w:themeColor="text1"/>
         </w:rPr>
       </w:pPr>
       <w:r>
@@ -692,39 +803,76 @@
           <w:szCs w:val="28"/>
         </w:rPr>
       </w:pPr>
-    </w:p>
-    <w:p>
-      <w:pPr>
-        <w:rPr>
-          <w:b/>
-          <w:color w:val="ED7D31" w:themeColor="accent2"/>
-          <w:sz w:val="28"/>
-          <w:szCs w:val="28"/>
-        </w:rPr>
-      </w:pPr>
-    </w:p>
-    <w:p>
-      <w:pPr>
-        <w:rPr>
-          <w:b/>
-          <w:color w:val="ED7D31" w:themeColor="accent2"/>
-          <w:sz w:val="28"/>
-          <w:szCs w:val="28"/>
-        </w:rPr>
-      </w:pPr>
-      <w:r>
-        <w:rPr>
-          <w:b/>
-          <w:color w:val="ED7D31" w:themeColor="accent2"/>
-          <w:sz w:val="28"/>
-          <w:szCs w:val="28"/>
-        </w:rPr>
+      <w:r>
+        <w:rPr>
+          <w:color w:val="000000" w:themeColor="text1"/>
+        </w:rPr>
+        <w:t>-The player is a survivor of the invasion and is trying to make their way through the ruined city in search of remining surviving human colony around the city and in hope to rebuild the city and to wipe out the aliens who are currently occupying the city.</w:t>
+      </w:r>
+    </w:p>
+    <w:p>
+      <w:pPr>
+        <w:rPr>
+          <w:b/>
+          <w:color w:val="ED7D31" w:themeColor="accent2"/>
+          <w:sz w:val="28"/>
+          <w:szCs w:val="28"/>
+        </w:rPr>
+      </w:pPr>
+    </w:p>
+    <w:p>
+      <w:pPr>
+        <w:rPr>
+          <w:b/>
+          <w:color w:val="ED7D31" w:themeColor="accent2"/>
+          <w:sz w:val="28"/>
+          <w:szCs w:val="28"/>
+        </w:rPr>
+      </w:pPr>
+    </w:p>
+    <w:p>
+      <w:pPr>
+        <w:rPr>
+          <w:b/>
+          <w:color w:val="ED7D31" w:themeColor="accent2"/>
+          <w:sz w:val="28"/>
+          <w:szCs w:val="28"/>
+        </w:rPr>
+      </w:pPr>
+    </w:p>
+    <w:p>
+      <w:pPr>
+        <w:rPr>
+          <w:b/>
+          <w:color w:val="ED7D31" w:themeColor="accent2"/>
+          <w:sz w:val="28"/>
+          <w:szCs w:val="28"/>
+        </w:rPr>
+      </w:pPr>
+      <w:r>
+        <w:rPr>
+          <w:b/>
+          <w:color w:val="ED7D31" w:themeColor="accent2"/>
+          <w:sz w:val="28"/>
+          <w:szCs w:val="28"/>
+        </w:rPr>
+        <w:lastRenderedPageBreak/>
         <w:t>Target Audience</w:t>
       </w:r>
     </w:p>
     <w:p>
       <w:pPr>
         <w:rPr>
+          <w:b/>
+          <w:color w:val="ED7D31" w:themeColor="accent2"/>
+          <w:sz w:val="28"/>
+          <w:szCs w:val="28"/>
+        </w:rPr>
+      </w:pPr>
+    </w:p>
+    <w:p>
+      <w:pPr>
+        <w:rPr>
           <w:color w:val="000000" w:themeColor="text1"/>
         </w:rPr>
       </w:pPr>
@@ -733,6 +881,25 @@
           <w:color w:val="000000" w:themeColor="text1"/>
         </w:rPr>
         <w:t>Who is the game intended for? (Teenagers, Kids, Adults, Everyone)</w:t>
+      </w:r>
+    </w:p>
+    <w:p>
+      <w:pPr>
+        <w:rPr>
+          <w:color w:val="000000" w:themeColor="text1"/>
+        </w:rPr>
+      </w:pPr>
+      <w:r>
+        <w:rPr>
+          <w:color w:val="000000" w:themeColor="text1"/>
+        </w:rPr>
+        <w:t>-</w:t>
+      </w:r>
+      <w:r>
+        <w:rPr>
+          <w:color w:val="000000" w:themeColor="text1"/>
+        </w:rPr>
+        <w:t>Teenagers and kids</w:t>
       </w:r>
     </w:p>
     <w:p>
@@ -1072,7 +1239,7 @@
               </wp:anchor>
             </w:drawing>
           </mc:Choice>
-          <mc:Fallback xmlns:mv="urn:schemas-microsoft-com:mac:vml" xmlns:mo="http://schemas.microsoft.com/office/mac/office/2008/main">
+          <mc:Fallback xmlns:mo="http://schemas.microsoft.com/office/mac/office/2008/main" xmlns:mv="urn:schemas-microsoft-com:mac:vml">
             <w:pict>
               <v:roundrect w14:anchorId="3C122922" id="Rounded_x0020_Rectangle_x0020_1" o:spid="_x0000_s1026" style="position:absolute;margin-left:4.05pt;margin-top:2.55pt;width:27pt;height:27pt;z-index:251659264;visibility:visible;mso-wrap-style:square;mso-wrap-distance-left:9pt;mso-wrap-distance-top:0;mso-wrap-distance-right:9pt;mso-wrap-distance-bottom:0;mso-position-horizontal:absolute;mso-position-horizontal-relative:text;mso-position-vertical:absolute;mso-position-vertical-relative:text;v-text-anchor:middle" arcsize="10923f" o:gfxdata="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" fillcolor="#92d050" strokecolor="#92d050" strokeweight="1pt">
                 <v:stroke joinstyle="miter"/>
@@ -1651,10 +1818,10 @@
       </w:tblPr>
       <w:tblGrid>
         <w:gridCol w:w="704"/>
-        <w:gridCol w:w="4210"/>
-        <w:gridCol w:w="1885"/>
-        <w:gridCol w:w="2254"/>
-        <w:gridCol w:w="2287"/>
+        <w:gridCol w:w="4218"/>
+        <w:gridCol w:w="1868"/>
+        <w:gridCol w:w="2266"/>
+        <w:gridCol w:w="2284"/>
       </w:tblGrid>
       <w:tr>
         <w:tc>
@@ -1879,7 +2046,7 @@
               <w:jc w:val="center"/>
             </w:pPr>
             <w:r>
-              <w:t>Hero/Villain/NPC</w:t>
+              <w:t>Main Character/Player</w:t>
             </w:r>
           </w:p>
         </w:tc>
@@ -1892,10 +2059,7 @@
               <w:jc w:val="center"/>
             </w:pPr>
             <w:r>
-              <w:t xml:space="preserve">More about the character that </w:t>
-            </w:r>
-            <w:r>
-              <w:t>in relation to the game play and game story</w:t>
+              <w:t>Former mercenary working in the city for different employer and has past combat experiences</w:t>
             </w:r>
           </w:p>
         </w:tc>
@@ -1908,7 +2072,7 @@
               <w:jc w:val="center"/>
             </w:pPr>
             <w:r>
-              <w:t>What are the character’s abilities</w:t>
+              <w:t xml:space="preserve">Shooting and melee </w:t>
             </w:r>
           </w:p>
         </w:tc>
@@ -2049,7 +2213,6 @@
           <w:sz w:val="28"/>
           <w:szCs w:val="28"/>
         </w:rPr>
-        <w:lastRenderedPageBreak/>
         <w:t>Environments</w:t>
       </w:r>
     </w:p>
@@ -2298,7 +2461,7 @@
               </wp:anchor>
             </w:drawing>
           </mc:Choice>
-          <mc:Fallback xmlns:mv="urn:schemas-microsoft-com:mac:vml" xmlns:mo="http://schemas.microsoft.com/office/mac/office/2008/main">
+          <mc:Fallback xmlns:mo="http://schemas.microsoft.com/office/mac/office/2008/main" xmlns:mv="urn:schemas-microsoft-com:mac:vml">
             <w:pict>
               <v:roundrect w14:anchorId="741F330C" id="Rounded_x0020_Rectangle_x0020_11" o:spid="_x0000_s1026" style="position:absolute;margin-left:4.05pt;margin-top:2.55pt;width:27pt;height:27pt;z-index:251671552;visibility:visible;mso-wrap-style:square;mso-wrap-distance-left:9pt;mso-wrap-distance-top:0;mso-wrap-distance-right:9pt;mso-wrap-distance-bottom:0;mso-position-horizontal:absolute;mso-position-horizontal-relative:text;mso-position-vertical:absolute;mso-position-vertical-relative:text;v-text-anchor:middle" arcsize="10923f" o:gfxdata="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" fillcolor="#70ad47 [3209]" strokecolor="#375623 [1609]" strokeweight="1pt">
                 <v:stroke joinstyle="miter"/>
@@ -3189,21 +3352,7 @@
         <w:rPr>
           <w:color w:val="000000" w:themeColor="text1"/>
         </w:rPr>
-        <w:t xml:space="preserve"> (Dark Theme, </w:t>
-      </w:r>
-      <w:proofErr w:type="gramStart"/>
-      <w:r>
-        <w:rPr>
-          <w:color w:val="000000" w:themeColor="text1"/>
-        </w:rPr>
-        <w:t>Purple</w:t>
-      </w:r>
-      <w:proofErr w:type="gramEnd"/>
-      <w:r>
-        <w:rPr>
-          <w:color w:val="000000" w:themeColor="text1"/>
-        </w:rPr>
-        <w:t xml:space="preserve"> and Black Background, Have the sense of horror that is related to the horror game)</w:t>
+        <w:t xml:space="preserve"> (Dark Theme, Purple and Black Background, Have the sense of horror that is related to the horror game)</w:t>
       </w:r>
       <w:r>
         <w:rPr>
@@ -3356,7 +3505,6 @@
           <w:sz w:val="40"/>
           <w:szCs w:val="40"/>
         </w:rPr>
-        <w:lastRenderedPageBreak/>
         <w:t>DESIGN</w:t>
       </w:r>
     </w:p>
@@ -4413,7 +4561,7 @@
                                     </pic:cNvPicPr>
                                   </pic:nvPicPr>
                                   <pic:blipFill>
-                                    <a:blip r:embed="rId14">
+                                    <a:blip r:embed="rId15">
                                       <a:extLst>
                                         <a:ext uri="{28A0092B-C50C-407E-A947-70E740481C1C}">
                                           <a14:useLocalDpi xmlns:a14="http://schemas.microsoft.com/office/drawing/2010/main" val="0"/>
@@ -4472,6 +4620,7 @@
           <w:noProof/>
           <w:lang w:eastAsia="en-GB"/>
         </w:rPr>
+        <w:lastRenderedPageBreak/>
         <w:drawing>
           <wp:anchor distT="0" distB="0" distL="114300" distR="114300" simplePos="0" relativeHeight="251679744" behindDoc="0" locked="0" layoutInCell="1" allowOverlap="1" wp14:anchorId="61203623" wp14:editId="36379266">
             <wp:simplePos x="0" y="0"/>
@@ -4498,7 +4647,7 @@
                     </pic:cNvPicPr>
                   </pic:nvPicPr>
                   <pic:blipFill>
-                    <a:blip r:embed="rId15" cstate="print">
+                    <a:blip r:embed="rId16" cstate="print">
                       <a:extLst>
                         <a:ext uri="{28A0092B-C50C-407E-A947-70E740481C1C}">
                           <a14:useLocalDpi xmlns:a14="http://schemas.microsoft.com/office/drawing/2010/main" val="0"/>
@@ -4608,7 +4757,7 @@
               </wp:anchor>
             </w:drawing>
           </mc:Choice>
-          <mc:Fallback xmlns:mv="urn:schemas-microsoft-com:mac:vml" xmlns:mo="http://schemas.microsoft.com/office/mac/office/2008/main">
+          <mc:Fallback xmlns:mo="http://schemas.microsoft.com/office/mac/office/2008/main" xmlns:mv="urn:schemas-microsoft-com:mac:vml">
             <w:pict>
               <v:shapetype w14:anchorId="221AFD62" id="_x0000_t32" coordsize="21600,21600" o:spt="32" o:oned="t" path="m0,0l21600,21600e" filled="f">
                 <v:path arrowok="t" fillok="f" o:connecttype="none"/>
@@ -4758,7 +4907,7 @@
               </wp:anchor>
             </w:drawing>
           </mc:Choice>
-          <mc:Fallback xmlns:mv="urn:schemas-microsoft-com:mac:vml" xmlns:mo="http://schemas.microsoft.com/office/mac/office/2008/main">
+          <mc:Fallback xmlns:mo="http://schemas.microsoft.com/office/mac/office/2008/main" xmlns:mv="urn:schemas-microsoft-com:mac:vml">
             <w:pict>
               <v:shape w14:anchorId="619238DC" id="Straight_x0020_Arrow_x0020_Connector_x0020_25" o:spid="_x0000_s1026" type="#_x0000_t32" style="position:absolute;margin-left:67.05pt;margin-top:15.1pt;width:35.7pt;height:108.05pt;flip:x;z-index:251685888;visibility:visible;mso-wrap-style:square;mso-width-percent:0;mso-height-percent:0;mso-wrap-distance-left:9pt;mso-wrap-distance-top:0;mso-wrap-distance-right:9pt;mso-wrap-distance-bottom:0;mso-position-horizontal:absolute;mso-position-horizontal-relative:text;mso-position-vertical:absolute;mso-position-vertical-relative:text;mso-width-percent:0;mso-height-percent:0;mso-width-relative:margin;mso-height-relative:margin" o:gfxdata="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" strokecolor="#5b9bd5 [3204]" strokeweight=".5pt">
                 <v:stroke endarrow="block" joinstyle="miter"/>
@@ -5188,7 +5337,7 @@
           <w:u w:val="single"/>
         </w:rPr>
       </w:pPr>
-      <w:hyperlink r:id="rId16" w:history="1">
+      <w:hyperlink r:id="rId17" w:history="1">
         <w:r>
           <w:rPr>
             <w:rStyle w:val="Hyperlink"/>
@@ -5205,7 +5354,7 @@
           <w:u w:val="single"/>
         </w:rPr>
       </w:pPr>
-      <w:hyperlink r:id="rId17" w:history="1">
+      <w:hyperlink r:id="rId18" w:history="1">
         <w:r>
           <w:rPr>
             <w:rStyle w:val="Hyperlink"/>
@@ -5798,8 +5947,8 @@
       </w:pPr>
     </w:p>
     <w:sectPr>
-      <w:footerReference w:type="even" r:id="rId18"/>
-      <w:footerReference w:type="default" r:id="rId19"/>
+      <w:footerReference w:type="even" r:id="rId19"/>
+      <w:footerReference w:type="default" r:id="rId20"/>
       <w:pgSz w:w="11900" w:h="16840"/>
       <w:pgMar w:top="1440" w:right="1440" w:bottom="1440" w:left="1440" w:header="708" w:footer="708" w:gutter="0"/>
       <w:cols w:space="708"/>
@@ -7178,6 +7327,25 @@
 </file>
 
 <file path=customXml/item1.xml><?xml version="1.0" encoding="utf-8"?>
+<?mso-contentType ?>
+<FormTemplates xmlns="http://schemas.microsoft.com/sharepoint/v3/contenttype/forms">
+  <Display>DocumentLibraryForm</Display>
+  <Edit>DocumentLibraryForm</Edit>
+  <New>DocumentLibraryForm</New>
+</FormTemplates>
+</file>
+
+<file path=customXml/item2.xml><?xml version="1.0" encoding="utf-8"?>
+<p:properties xmlns:p="http://schemas.microsoft.com/office/2006/metadata/properties" xmlns:xsi="http://www.w3.org/2001/XMLSchema-instance" xmlns:pc="http://schemas.microsoft.com/office/infopath/2007/PartnerControls">
+  <documentManagement/>
+</p:properties>
+</file>
+
+<file path=customXml/item3.xml><?xml version="1.0" encoding="utf-8"?>
+<b:Sources xmlns:b="http://schemas.openxmlformats.org/officeDocument/2006/bibliography" xmlns="http://schemas.openxmlformats.org/officeDocument/2006/bibliography" SelectedStyle="/APA.XSL" StyleName="APA"/>
+</file>
+
+<file path=customXml/item4.xml><?xml version="1.0" encoding="utf-8"?>
 <ct:contentTypeSchema xmlns:ct="http://schemas.microsoft.com/office/2006/metadata/contentType" xmlns:ma="http://schemas.microsoft.com/office/2006/metadata/properties/metaAttributes" ct:_="" ma:_="" ma:contentTypeName="Document" ma:contentTypeID="0x010100BF4F2CE1F895334D8F35D1764AE500B2" ma:contentTypeVersion="9" ma:contentTypeDescription="Create a new document." ma:contentTypeScope="" ma:versionID="199ad61e5d801dc82de8aac61f284f70">
   <xsd:schema xmlns:xsd="http://www.w3.org/2001/XMLSchema" xmlns:xs="http://www.w3.org/2001/XMLSchema" xmlns:p="http://schemas.microsoft.com/office/2006/metadata/properties" xmlns:ns2="08fd5e95-8e57-46e7-a0e6-db44d7455c8e" targetNamespace="http://schemas.microsoft.com/office/2006/metadata/properties" ma:root="true" ma:fieldsID="073290b8036e8c6fd8edd889586539f0" ns2:_="">
     <xsd:import namespace="08fd5e95-8e57-46e7-a0e6-db44d7455c8e"/>
@@ -7353,26 +7521,32 @@
 </ct:contentTypeSchema>
 </file>
 
-<file path=customXml/item2.xml><?xml version="1.0" encoding="utf-8"?>
-<b:Sources xmlns:b="http://schemas.openxmlformats.org/officeDocument/2006/bibliography" xmlns="http://schemas.openxmlformats.org/officeDocument/2006/bibliography" SelectedStyle="/APA.XSL" StyleName="APA"/>
+<file path=customXml/itemProps1.xml><?xml version="1.0" encoding="utf-8"?>
+<ds:datastoreItem xmlns:ds="http://schemas.openxmlformats.org/officeDocument/2006/customXml" ds:itemID="{DB3FA68A-160C-4CC1-B873-4605D6931CB0}">
+  <ds:schemaRefs>
+    <ds:schemaRef ds:uri="http://schemas.microsoft.com/sharepoint/v3/contenttype/forms"/>
+  </ds:schemaRefs>
+</ds:datastoreItem>
 </file>
 
-<file path=customXml/item3.xml><?xml version="1.0" encoding="utf-8"?>
-<p:properties xmlns:p="http://schemas.microsoft.com/office/2006/metadata/properties" xmlns:xsi="http://www.w3.org/2001/XMLSchema-instance" xmlns:pc="http://schemas.microsoft.com/office/infopath/2007/PartnerControls">
-  <documentManagement/>
-</p:properties>
+<file path=customXml/itemProps2.xml><?xml version="1.0" encoding="utf-8"?>
+<ds:datastoreItem xmlns:ds="http://schemas.openxmlformats.org/officeDocument/2006/customXml" ds:itemID="{2F0E512F-B5EC-4F9B-8B35-A80A4DD048B8}">
+  <ds:schemaRefs>
+    <ds:schemaRef ds:uri="http://schemas.microsoft.com/office/2006/metadata/properties"/>
+    <ds:schemaRef ds:uri="http://schemas.microsoft.com/office/infopath/2007/PartnerControls"/>
+  </ds:schemaRefs>
+</ds:datastoreItem>
 </file>
 
-<file path=customXml/item4.xml><?xml version="1.0" encoding="utf-8"?>
-<?mso-contentType ?>
-<FormTemplates xmlns="http://schemas.microsoft.com/sharepoint/v3/contenttype/forms">
-  <Display>DocumentLibraryForm</Display>
-  <Edit>DocumentLibraryForm</Edit>
-  <New>DocumentLibraryForm</New>
-</FormTemplates>
+<file path=customXml/itemProps3.xml><?xml version="1.0" encoding="utf-8"?>
+<ds:datastoreItem xmlns:ds="http://schemas.openxmlformats.org/officeDocument/2006/customXml" ds:itemID="{96E36F07-9C0E-614C-8873-C2D5B6503B11}">
+  <ds:schemaRefs>
+    <ds:schemaRef ds:uri="http://schemas.openxmlformats.org/officeDocument/2006/bibliography"/>
+  </ds:schemaRefs>
+</ds:datastoreItem>
 </file>
 
-<file path=customXml/itemProps1.xml><?xml version="1.0" encoding="utf-8"?>
+<file path=customXml/itemProps4.xml><?xml version="1.0" encoding="utf-8"?>
 <ds:datastoreItem xmlns:ds="http://schemas.openxmlformats.org/officeDocument/2006/customXml" ds:itemID="{6AE9F70D-4FB3-4BFD-AD68-2BD8A1082088}">
   <ds:schemaRefs>
     <ds:schemaRef ds:uri="http://schemas.microsoft.com/office/2006/metadata/contentType"/>
@@ -7388,29 +7562,4 @@
     <ds:schemaRef ds:uri="http://schemas.microsoft.com/internal/obd"/>
   </ds:schemaRefs>
 </ds:datastoreItem>
-</file>
-
-<file path=customXml/itemProps2.xml><?xml version="1.0" encoding="utf-8"?>
-<ds:datastoreItem xmlns:ds="http://schemas.openxmlformats.org/officeDocument/2006/customXml" ds:itemID="{96E36F07-9C0E-614C-8873-C2D5B6503B11}">
-  <ds:schemaRefs>
-    <ds:schemaRef ds:uri="http://schemas.openxmlformats.org/officeDocument/2006/bibliography"/>
-  </ds:schemaRefs>
-</ds:datastoreItem>
-</file>
-
-<file path=customXml/itemProps3.xml><?xml version="1.0" encoding="utf-8"?>
-<ds:datastoreItem xmlns:ds="http://schemas.openxmlformats.org/officeDocument/2006/customXml" ds:itemID="{2F0E512F-B5EC-4F9B-8B35-A80A4DD048B8}">
-  <ds:schemaRefs>
-    <ds:schemaRef ds:uri="http://schemas.microsoft.com/office/2006/metadata/properties"/>
-    <ds:schemaRef ds:uri="http://schemas.microsoft.com/office/infopath/2007/PartnerControls"/>
-  </ds:schemaRefs>
-</ds:datastoreItem>
-</file>
-
-<file path=customXml/itemProps4.xml><?xml version="1.0" encoding="utf-8"?>
-<ds:datastoreItem xmlns:ds="http://schemas.openxmlformats.org/officeDocument/2006/customXml" ds:itemID="{DB3FA68A-160C-4CC1-B873-4605D6931CB0}">
-  <ds:schemaRefs>
-    <ds:schemaRef ds:uri="http://schemas.microsoft.com/sharepoint/v3/contenttype/forms"/>
-  </ds:schemaRefs>
-</ds:datastoreItem>
 </file>
--- a/GDD.docx
+++ b/GDD.docx
@@ -1104,6 +1104,8 @@
                                 <w:b/>
                               </w:rPr>
                             </w:pPr>
+                            <w:bookmarkStart w:id="0" w:name="_Hlk158106497"/>
+                            <w:bookmarkEnd w:id="0"/>
                             <w:r>
                               <w:rPr>
                                 <w:b/>
@@ -1143,6 +1145,8 @@
                           <w:b/>
                         </w:rPr>
                       </w:pPr>
+                      <w:bookmarkStart w:id="1" w:name="_Hlk158106497"/>
+                      <w:bookmarkEnd w:id="1"/>
                       <w:r>
                         <w:rPr>
                           <w:b/>
@@ -1239,7 +1243,7 @@
               </wp:anchor>
             </w:drawing>
           </mc:Choice>
-          <mc:Fallback xmlns:mo="http://schemas.microsoft.com/office/mac/office/2008/main" xmlns:mv="urn:schemas-microsoft-com:mac:vml">
+          <mc:Fallback xmlns:mv="urn:schemas-microsoft-com:mac:vml" xmlns:mo="http://schemas.microsoft.com/office/mac/office/2008/main">
             <w:pict>
               <v:roundrect w14:anchorId="3C122922" id="Rounded_x0020_Rectangle_x0020_1" o:spid="_x0000_s1026" style="position:absolute;margin-left:4.05pt;margin-top:2.55pt;width:27pt;height:27pt;z-index:251659264;visibility:visible;mso-wrap-style:square;mso-wrap-distance-left:9pt;mso-wrap-distance-top:0;mso-wrap-distance-right:9pt;mso-wrap-distance-bottom:0;mso-position-horizontal:absolute;mso-position-horizontal-relative:text;mso-position-vertical:absolute;mso-position-vertical-relative:text;v-text-anchor:middle" arcsize="10923f" o:gfxdata="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" fillcolor="#92d050" strokecolor="#92d050" strokeweight="1pt">
                 <v:stroke joinstyle="miter"/>
@@ -1818,10 +1822,10 @@
       </w:tblPr>
       <w:tblGrid>
         <w:gridCol w:w="704"/>
-        <w:gridCol w:w="4218"/>
+        <w:gridCol w:w="4220"/>
         <w:gridCol w:w="1868"/>
-        <w:gridCol w:w="2266"/>
-        <w:gridCol w:w="2284"/>
+        <w:gridCol w:w="2265"/>
+        <w:gridCol w:w="2283"/>
       </w:tblGrid>
       <w:tr>
         <w:tc>
@@ -1965,23 +1969,16 @@
             </w:pPr>
             <w:r>
               <w:rPr>
-                <w:rFonts w:ascii="Helvetica" w:hAnsi="Helvetica" w:cs="Helvetica"/>
+                <w:b/>
                 <w:noProof/>
-                <w:lang w:eastAsia="en-GB"/>
+                <w:sz w:val="40"/>
+                <w:szCs w:val="40"/>
               </w:rPr>
               <w:drawing>
-                <wp:anchor distT="0" distB="0" distL="114300" distR="114300" simplePos="0" relativeHeight="251669504" behindDoc="0" locked="0" layoutInCell="1" allowOverlap="1" wp14:anchorId="0DF664A2" wp14:editId="4B8CDDBF">
-                  <wp:simplePos x="0" y="0"/>
-                  <wp:positionH relativeFrom="column">
-                    <wp:posOffset>368300</wp:posOffset>
-                  </wp:positionH>
-                  <wp:positionV relativeFrom="paragraph">
-                    <wp:posOffset>275590</wp:posOffset>
-                  </wp:positionV>
-                  <wp:extent cx="1524000" cy="1524000"/>
-                  <wp:effectExtent l="0" t="0" r="0" b="0"/>
-                  <wp:wrapSquare wrapText="bothSides"/>
-                  <wp:docPr id="8" name="Picture 8"/>
+                <wp:inline distT="0" distB="0" distL="0" distR="0" wp14:anchorId="2472711A" wp14:editId="2EEAA967">
+                  <wp:extent cx="1333686" cy="1305107"/>
+                  <wp:effectExtent l="0" t="0" r="0" b="9525"/>
+                  <wp:docPr id="826479581" name="Picture 1" descr="A cartoon of a child with purple hair&#10;&#10;Description automatically generated"/>
                   <wp:cNvGraphicFramePr>
                     <a:graphicFrameLocks xmlns:a="http://schemas.openxmlformats.org/drawingml/2006/main" noChangeAspect="1"/>
                   </wp:cNvGraphicFramePr>
@@ -1989,51 +1986,35 @@
                     <a:graphicData uri="http://schemas.openxmlformats.org/drawingml/2006/picture">
                       <pic:pic xmlns:pic="http://schemas.openxmlformats.org/drawingml/2006/picture">
                         <pic:nvPicPr>
-                          <pic:cNvPr id="0" name="Picture 1"/>
-                          <pic:cNvPicPr>
-                            <a:picLocks noChangeAspect="1" noChangeArrowheads="1"/>
-                          </pic:cNvPicPr>
+                          <pic:cNvPr id="826479581" name="Picture 1" descr="A cartoon of a child with purple hair&#10;&#10;Description automatically generated"/>
+                          <pic:cNvPicPr/>
                         </pic:nvPicPr>
                         <pic:blipFill>
-                          <a:blip r:embed="rId11" cstate="print">
+                          <a:blip r:embed="rId11">
                             <a:extLst>
                               <a:ext uri="{28A0092B-C50C-407E-A947-70E740481C1C}">
                                 <a14:useLocalDpi xmlns:a14="http://schemas.microsoft.com/office/drawing/2010/main" val="0"/>
                               </a:ext>
                             </a:extLst>
                           </a:blip>
-                          <a:srcRect/>
                           <a:stretch>
                             <a:fillRect/>
                           </a:stretch>
                         </pic:blipFill>
-                        <pic:spPr bwMode="auto">
+                        <pic:spPr>
                           <a:xfrm>
                             <a:off x="0" y="0"/>
-                            <a:ext cx="1524000" cy="1524000"/>
+                            <a:ext cx="1333686" cy="1305107"/>
                           </a:xfrm>
                           <a:prstGeom prst="rect">
                             <a:avLst/>
                           </a:prstGeom>
-                          <a:noFill/>
-                          <a:ln>
-                            <a:noFill/>
-                          </a:ln>
                         </pic:spPr>
                       </pic:pic>
                     </a:graphicData>
                   </a:graphic>
-                  <wp14:sizeRelH relativeFrom="page">
-                    <wp14:pctWidth>0</wp14:pctWidth>
-                  </wp14:sizeRelH>
-                  <wp14:sizeRelV relativeFrom="page">
-                    <wp14:pctHeight>0</wp14:pctHeight>
-                  </wp14:sizeRelV>
-                </wp:anchor>
+                </wp:inline>
               </w:drawing>
-            </w:r>
-            <w:r>
-              <w:t>Name of Character</w:t>
             </w:r>
           </w:p>
         </w:tc>
@@ -2077,77 +2058,392 @@
           </w:p>
         </w:tc>
       </w:tr>
+      <w:tr>
+        <w:trPr>
+          <w:trHeight w:val="1862"/>
+        </w:trPr>
+        <w:tc>
+          <w:tcPr>
+            <w:tcW w:w="708" w:type="dxa"/>
+          </w:tcPr>
+          <w:p>
+            <w:pPr>
+              <w:jc w:val="center"/>
+              <w:rPr>
+                <w:b/>
+              </w:rPr>
+            </w:pPr>
+            <w:r>
+              <w:rPr>
+                <w:b/>
+              </w:rPr>
+              <w:t>2</w:t>
+            </w:r>
+          </w:p>
+        </w:tc>
+        <w:tc>
+          <w:tcPr>
+            <w:tcW w:w="4279" w:type="dxa"/>
+          </w:tcPr>
+          <w:p>
+            <w:pPr>
+              <w:jc w:val="center"/>
+              <w:rPr>
+                <w:b/>
+                <w:noProof/>
+                <w:sz w:val="40"/>
+                <w:szCs w:val="40"/>
+              </w:rPr>
+            </w:pPr>
+            <w:r>
+              <w:rPr>
+                <w:b/>
+                <w:noProof/>
+                <w:sz w:val="40"/>
+                <w:szCs w:val="40"/>
+              </w:rPr>
+              <w:drawing>
+                <wp:inline distT="0" distB="0" distL="0" distR="0" wp14:anchorId="6DCDA580" wp14:editId="2B5EDD2A">
+                  <wp:extent cx="1488558" cy="1244670"/>
+                  <wp:effectExtent l="0" t="0" r="0" b="0"/>
+                  <wp:docPr id="60678474" name="Picture 3"/>
+                  <wp:cNvGraphicFramePr>
+                    <a:graphicFrameLocks xmlns:a="http://schemas.openxmlformats.org/drawingml/2006/main" noChangeAspect="1"/>
+                  </wp:cNvGraphicFramePr>
+                  <a:graphic xmlns:a="http://schemas.openxmlformats.org/drawingml/2006/main">
+                    <a:graphicData uri="http://schemas.openxmlformats.org/drawingml/2006/picture">
+                      <pic:pic xmlns:pic="http://schemas.openxmlformats.org/drawingml/2006/picture">
+                        <pic:nvPicPr>
+                          <pic:cNvPr id="60678474" name="Picture 3"/>
+                          <pic:cNvPicPr/>
+                        </pic:nvPicPr>
+                        <pic:blipFill>
+                          <a:blip r:embed="rId12">
+                            <a:extLst>
+                              <a:ext uri="{28A0092B-C50C-407E-A947-70E740481C1C}">
+                                <a14:useLocalDpi xmlns:a14="http://schemas.microsoft.com/office/drawing/2010/main" val="0"/>
+                              </a:ext>
+                            </a:extLst>
+                          </a:blip>
+                          <a:stretch>
+                            <a:fillRect/>
+                          </a:stretch>
+                        </pic:blipFill>
+                        <pic:spPr>
+                          <a:xfrm>
+                            <a:off x="0" y="0"/>
+                            <a:ext cx="1495246" cy="1250262"/>
+                          </a:xfrm>
+                          <a:prstGeom prst="rect">
+                            <a:avLst/>
+                          </a:prstGeom>
+                        </pic:spPr>
+                      </pic:pic>
+                    </a:graphicData>
+                  </a:graphic>
+                </wp:inline>
+              </w:drawing>
+            </w:r>
+          </w:p>
+        </w:tc>
+        <w:tc>
+          <w:tcPr>
+            <w:tcW w:w="1723" w:type="dxa"/>
+          </w:tcPr>
+          <w:p>
+            <w:pPr>
+              <w:jc w:val="center"/>
+            </w:pPr>
+            <w:r>
+              <w:t>Level 1 enemies</w:t>
+            </w:r>
+          </w:p>
+        </w:tc>
+        <w:tc>
+          <w:tcPr>
+            <w:tcW w:w="2300" w:type="dxa"/>
+          </w:tcPr>
+          <w:p>
+            <w:pPr>
+              <w:jc w:val="center"/>
+            </w:pPr>
+            <w:r>
+              <w:t>Basic monsters that appeared at the beginning of the invasion</w:t>
+            </w:r>
+          </w:p>
+        </w:tc>
+        <w:tc>
+          <w:tcPr>
+            <w:tcW w:w="2330" w:type="dxa"/>
+          </w:tcPr>
+          <w:p>
+            <w:pPr>
+              <w:jc w:val="center"/>
+            </w:pPr>
+            <w:r>
+              <w:t>Melee damage</w:t>
+            </w:r>
+          </w:p>
+        </w:tc>
+      </w:tr>
+      <w:tr>
+        <w:trPr>
+          <w:trHeight w:val="1862"/>
+        </w:trPr>
+        <w:tc>
+          <w:tcPr>
+            <w:tcW w:w="708" w:type="dxa"/>
+          </w:tcPr>
+          <w:p>
+            <w:pPr>
+              <w:jc w:val="center"/>
+              <w:rPr>
+                <w:b/>
+              </w:rPr>
+            </w:pPr>
+            <w:r>
+              <w:rPr>
+                <w:b/>
+              </w:rPr>
+              <w:lastRenderedPageBreak/>
+              <w:t>3</w:t>
+            </w:r>
+          </w:p>
+        </w:tc>
+        <w:tc>
+          <w:tcPr>
+            <w:tcW w:w="4279" w:type="dxa"/>
+          </w:tcPr>
+          <w:p>
+            <w:pPr>
+              <w:jc w:val="center"/>
+              <w:rPr>
+                <w:b/>
+                <w:noProof/>
+                <w:sz w:val="40"/>
+                <w:szCs w:val="40"/>
+              </w:rPr>
+            </w:pPr>
+            <w:r>
+              <w:rPr>
+                <w:b/>
+                <w:noProof/>
+                <w:sz w:val="40"/>
+                <w:szCs w:val="40"/>
+              </w:rPr>
+              <w:drawing>
+                <wp:inline distT="0" distB="0" distL="0" distR="0" wp14:anchorId="127BA289" wp14:editId="2C8796B1">
+                  <wp:extent cx="1573619" cy="1362631"/>
+                  <wp:effectExtent l="0" t="0" r="7620" b="9525"/>
+                  <wp:docPr id="913928325" name="Picture 4" descr="A pixel art of a robot holding a sword&#10;&#10;Description automatically generated"/>
+                  <wp:cNvGraphicFramePr>
+                    <a:graphicFrameLocks xmlns:a="http://schemas.openxmlformats.org/drawingml/2006/main" noChangeAspect="1"/>
+                  </wp:cNvGraphicFramePr>
+                  <a:graphic xmlns:a="http://schemas.openxmlformats.org/drawingml/2006/main">
+                    <a:graphicData uri="http://schemas.openxmlformats.org/drawingml/2006/picture">
+                      <pic:pic xmlns:pic="http://schemas.openxmlformats.org/drawingml/2006/picture">
+                        <pic:nvPicPr>
+                          <pic:cNvPr id="913928325" name="Picture 4" descr="A pixel art of a robot holding a sword&#10;&#10;Description automatically generated"/>
+                          <pic:cNvPicPr/>
+                        </pic:nvPicPr>
+                        <pic:blipFill>
+                          <a:blip r:embed="rId13">
+                            <a:extLst>
+                              <a:ext uri="{28A0092B-C50C-407E-A947-70E740481C1C}">
+                                <a14:useLocalDpi xmlns:a14="http://schemas.microsoft.com/office/drawing/2010/main" val="0"/>
+                              </a:ext>
+                            </a:extLst>
+                          </a:blip>
+                          <a:stretch>
+                            <a:fillRect/>
+                          </a:stretch>
+                        </pic:blipFill>
+                        <pic:spPr>
+                          <a:xfrm>
+                            <a:off x="0" y="0"/>
+                            <a:ext cx="1580022" cy="1368175"/>
+                          </a:xfrm>
+                          <a:prstGeom prst="rect">
+                            <a:avLst/>
+                          </a:prstGeom>
+                        </pic:spPr>
+                      </pic:pic>
+                    </a:graphicData>
+                  </a:graphic>
+                </wp:inline>
+              </w:drawing>
+            </w:r>
+          </w:p>
+        </w:tc>
+        <w:tc>
+          <w:tcPr>
+            <w:tcW w:w="1723" w:type="dxa"/>
+          </w:tcPr>
+          <w:p>
+            <w:pPr>
+              <w:jc w:val="center"/>
+            </w:pPr>
+            <w:r>
+              <w:t>Level 2 Enemies</w:t>
+            </w:r>
+          </w:p>
+        </w:tc>
+        <w:tc>
+          <w:tcPr>
+            <w:tcW w:w="2300" w:type="dxa"/>
+          </w:tcPr>
+          <w:p>
+            <w:pPr>
+              <w:jc w:val="center"/>
+            </w:pPr>
+            <w:r>
+              <w:t>Advanced monsters stronger and harder to defeat</w:t>
+            </w:r>
+          </w:p>
+        </w:tc>
+        <w:tc>
+          <w:tcPr>
+            <w:tcW w:w="2330" w:type="dxa"/>
+          </w:tcPr>
+          <w:p>
+            <w:pPr>
+              <w:jc w:val="center"/>
+            </w:pPr>
+            <w:r>
+              <w:t>Melee damage dealer</w:t>
+            </w:r>
+          </w:p>
+        </w:tc>
+      </w:tr>
+      <w:tr>
+        <w:trPr>
+          <w:trHeight w:val="1862"/>
+        </w:trPr>
+        <w:tc>
+          <w:tcPr>
+            <w:tcW w:w="708" w:type="dxa"/>
+          </w:tcPr>
+          <w:p>
+            <w:pPr>
+              <w:jc w:val="center"/>
+              <w:rPr>
+                <w:b/>
+              </w:rPr>
+            </w:pPr>
+            <w:r>
+              <w:rPr>
+                <w:b/>
+              </w:rPr>
+              <w:t>4</w:t>
+            </w:r>
+          </w:p>
+        </w:tc>
+        <w:tc>
+          <w:tcPr>
+            <w:tcW w:w="4279" w:type="dxa"/>
+          </w:tcPr>
+          <w:p>
+            <w:pPr>
+              <w:jc w:val="center"/>
+              <w:rPr>
+                <w:b/>
+                <w:noProof/>
+                <w:sz w:val="40"/>
+                <w:szCs w:val="40"/>
+              </w:rPr>
+            </w:pPr>
+            <w:r>
+              <w:rPr>
+                <w:b/>
+                <w:noProof/>
+                <w:sz w:val="40"/>
+                <w:szCs w:val="40"/>
+              </w:rPr>
+              <w:drawing>
+                <wp:inline distT="0" distB="0" distL="0" distR="0" wp14:anchorId="67A11D08" wp14:editId="4A09308A">
+                  <wp:extent cx="1515979" cy="1562986"/>
+                  <wp:effectExtent l="0" t="0" r="8255" b="0"/>
+                  <wp:docPr id="139002925" name="Picture 5" descr="A pixel art of a person holding a bow and arrow&#10;&#10;Description automatically generated"/>
+                  <wp:cNvGraphicFramePr>
+                    <a:graphicFrameLocks xmlns:a="http://schemas.openxmlformats.org/drawingml/2006/main" noChangeAspect="1"/>
+                  </wp:cNvGraphicFramePr>
+                  <a:graphic xmlns:a="http://schemas.openxmlformats.org/drawingml/2006/main">
+                    <a:graphicData uri="http://schemas.openxmlformats.org/drawingml/2006/picture">
+                      <pic:pic xmlns:pic="http://schemas.openxmlformats.org/drawingml/2006/picture">
+                        <pic:nvPicPr>
+                          <pic:cNvPr id="139002925" name="Picture 5" descr="A pixel art of a person holding a bow and arrow&#10;&#10;Description automatically generated"/>
+                          <pic:cNvPicPr/>
+                        </pic:nvPicPr>
+                        <pic:blipFill>
+                          <a:blip r:embed="rId14">
+                            <a:extLst>
+                              <a:ext uri="{28A0092B-C50C-407E-A947-70E740481C1C}">
+                                <a14:useLocalDpi xmlns:a14="http://schemas.microsoft.com/office/drawing/2010/main" val="0"/>
+                              </a:ext>
+                            </a:extLst>
+                          </a:blip>
+                          <a:stretch>
+                            <a:fillRect/>
+                          </a:stretch>
+                        </pic:blipFill>
+                        <pic:spPr>
+                          <a:xfrm>
+                            <a:off x="0" y="0"/>
+                            <a:ext cx="1526035" cy="1573354"/>
+                          </a:xfrm>
+                          <a:prstGeom prst="rect">
+                            <a:avLst/>
+                          </a:prstGeom>
+                        </pic:spPr>
+                      </pic:pic>
+                    </a:graphicData>
+                  </a:graphic>
+                </wp:inline>
+              </w:drawing>
+            </w:r>
+          </w:p>
+        </w:tc>
+        <w:tc>
+          <w:tcPr>
+            <w:tcW w:w="1723" w:type="dxa"/>
+          </w:tcPr>
+          <w:p>
+            <w:pPr>
+              <w:jc w:val="center"/>
+            </w:pPr>
+            <w:r>
+              <w:t xml:space="preserve">Level 2 </w:t>
+            </w:r>
+          </w:p>
+        </w:tc>
+        <w:tc>
+          <w:tcPr>
+            <w:tcW w:w="2300" w:type="dxa"/>
+          </w:tcPr>
+          <w:p>
+            <w:pPr>
+              <w:jc w:val="center"/>
+            </w:pPr>
+            <w:r>
+              <w:t>Advanced monsters that have bow and arrows</w:t>
+            </w:r>
+          </w:p>
+        </w:tc>
+        <w:tc>
+          <w:tcPr>
+            <w:tcW w:w="2330" w:type="dxa"/>
+          </w:tcPr>
+          <w:p>
+            <w:pPr>
+              <w:jc w:val="center"/>
+            </w:pPr>
+            <w:r>
+              <w:t>Long range damage dealer</w:t>
+            </w:r>
+          </w:p>
+        </w:tc>
+      </w:tr>
     </w:tbl>
-    <w:p>
-      <w:pPr>
-        <w:jc w:val="center"/>
-        <w:rPr>
-          <w:b/>
-          <w:sz w:val="40"/>
-          <w:szCs w:val="40"/>
-        </w:rPr>
-      </w:pPr>
-    </w:p>
-    <w:p>
-      <w:pPr>
-        <w:jc w:val="center"/>
-        <w:rPr>
-          <w:b/>
-          <w:sz w:val="40"/>
-          <w:szCs w:val="40"/>
-        </w:rPr>
-      </w:pPr>
-    </w:p>
-    <w:p>
-      <w:pPr>
-        <w:jc w:val="center"/>
-        <w:rPr>
-          <w:b/>
-          <w:sz w:val="40"/>
-          <w:szCs w:val="40"/>
-        </w:rPr>
-      </w:pPr>
-    </w:p>
-    <w:p>
-      <w:pPr>
-        <w:jc w:val="center"/>
-        <w:rPr>
-          <w:b/>
-          <w:sz w:val="40"/>
-          <w:szCs w:val="40"/>
-        </w:rPr>
-      </w:pPr>
-    </w:p>
-    <w:p>
-      <w:pPr>
-        <w:jc w:val="center"/>
-        <w:rPr>
-          <w:b/>
-          <w:sz w:val="40"/>
-          <w:szCs w:val="40"/>
-        </w:rPr>
-      </w:pPr>
-    </w:p>
-    <w:p>
-      <w:pPr>
-        <w:jc w:val="center"/>
-        <w:rPr>
-          <w:b/>
-          <w:sz w:val="40"/>
-          <w:szCs w:val="40"/>
-        </w:rPr>
-      </w:pPr>
-    </w:p>
-    <w:p>
-      <w:pPr>
-        <w:jc w:val="center"/>
-        <w:rPr>
-          <w:b/>
-          <w:sz w:val="40"/>
-          <w:szCs w:val="40"/>
-        </w:rPr>
-      </w:pPr>
-    </w:p>
     <w:p>
       <w:pPr>
         <w:jc w:val="center"/>
@@ -2461,7 +2757,7 @@
               </wp:anchor>
             </w:drawing>
           </mc:Choice>
-          <mc:Fallback xmlns:mo="http://schemas.microsoft.com/office/mac/office/2008/main" xmlns:mv="urn:schemas-microsoft-com:mac:vml">
+          <mc:Fallback xmlns:mv="urn:schemas-microsoft-com:mac:vml" xmlns:mo="http://schemas.microsoft.com/office/mac/office/2008/main">
             <w:pict>
               <v:roundrect w14:anchorId="741F330C" id="Rounded_x0020_Rectangle_x0020_11" o:spid="_x0000_s1026" style="position:absolute;margin-left:4.05pt;margin-top:2.55pt;width:27pt;height:27pt;z-index:251671552;visibility:visible;mso-wrap-style:square;mso-wrap-distance-left:9pt;mso-wrap-distance-top:0;mso-wrap-distance-right:9pt;mso-wrap-distance-bottom:0;mso-position-horizontal:absolute;mso-position-horizontal-relative:text;mso-position-vertical:absolute;mso-position-vertical-relative:text;v-text-anchor:middle" arcsize="10923f" o:gfxdata="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" fillcolor="#70ad47 [3209]" strokecolor="#375623 [1609]" strokeweight="1pt">
                 <v:stroke joinstyle="miter"/>
@@ -2480,521 +2776,6 @@
           <w:szCs w:val="40"/>
         </w:rPr>
       </w:pPr>
-      <w:r>
-        <w:rPr>
-          <w:b/>
-          <w:noProof/>
-          <w:sz w:val="40"/>
-          <w:szCs w:val="40"/>
-          <w:lang w:eastAsia="en-GB"/>
-        </w:rPr>
-        <mc:AlternateContent>
-          <mc:Choice Requires="wps">
-            <w:drawing>
-              <wp:anchor distT="0" distB="0" distL="114300" distR="114300" simplePos="0" relativeHeight="251674624" behindDoc="0" locked="0" layoutInCell="1" allowOverlap="1" wp14:anchorId="3685C5B9" wp14:editId="44FF1FC6">
-                <wp:simplePos x="0" y="0"/>
-                <wp:positionH relativeFrom="column">
-                  <wp:posOffset>49530</wp:posOffset>
-                </wp:positionH>
-                <wp:positionV relativeFrom="paragraph">
-                  <wp:posOffset>297815</wp:posOffset>
-                </wp:positionV>
-                <wp:extent cx="342900" cy="342900"/>
-                <wp:effectExtent l="0" t="0" r="38100" b="38100"/>
-                <wp:wrapThrough wrapText="bothSides">
-                  <wp:wrapPolygon edited="0">
-                    <wp:start x="0" y="0"/>
-                    <wp:lineTo x="0" y="22400"/>
-                    <wp:lineTo x="22400" y="22400"/>
-                    <wp:lineTo x="22400" y="0"/>
-                    <wp:lineTo x="0" y="0"/>
-                  </wp:wrapPolygon>
-                </wp:wrapThrough>
-                <wp:docPr id="12" name="Rounded Rectangle 12"/>
-                <wp:cNvGraphicFramePr/>
-                <a:graphic xmlns:a="http://schemas.openxmlformats.org/drawingml/2006/main">
-                  <a:graphicData uri="http://schemas.microsoft.com/office/word/2010/wordprocessingShape">
-                    <wps:wsp>
-                      <wps:cNvSpPr/>
-                      <wps:spPr>
-                        <a:xfrm>
-                          <a:off x="0" y="0"/>
-                          <a:ext cx="342900" cy="342900"/>
-                        </a:xfrm>
-                        <a:prstGeom prst="roundRect">
-                          <a:avLst/>
-                        </a:prstGeom>
-                        <a:solidFill>
-                          <a:srgbClr val="FFC000"/>
-                        </a:solidFill>
-                        <a:ln>
-                          <a:solidFill>
-                            <a:srgbClr val="FFC000"/>
-                          </a:solidFill>
-                        </a:ln>
-                      </wps:spPr>
-                      <wps:style>
-                        <a:lnRef idx="2">
-                          <a:schemeClr val="accent4">
-                            <a:shade val="50000"/>
-                          </a:schemeClr>
-                        </a:lnRef>
-                        <a:fillRef idx="1">
-                          <a:schemeClr val="accent4"/>
-                        </a:fillRef>
-                        <a:effectRef idx="0">
-                          <a:schemeClr val="accent4"/>
-                        </a:effectRef>
-                        <a:fontRef idx="minor">
-                          <a:schemeClr val="lt1"/>
-                        </a:fontRef>
-                      </wps:style>
-                      <wps:txbx>
-                        <w:txbxContent>
-                          <w:p>
-                            <w:pPr>
-                              <w:jc w:val="center"/>
-                            </w:pPr>
-                          </w:p>
-                        </w:txbxContent>
-                      </wps:txbx>
-                      <wps:bodyPr rot="0" spcFirstLastPara="0" vertOverflow="overflow" horzOverflow="overflow" vert="horz" wrap="square" lIns="91440" tIns="45720" rIns="91440" bIns="45720" numCol="1" spcCol="0" rtlCol="0" fromWordArt="0" anchor="ctr" anchorCtr="0" forceAA="0" compatLnSpc="1">
-                        <a:prstTxWarp prst="textNoShape">
-                          <a:avLst/>
-                        </a:prstTxWarp>
-                        <a:noAutofit/>
-                      </wps:bodyPr>
-                    </wps:wsp>
-                  </a:graphicData>
-                </a:graphic>
-              </wp:anchor>
-            </w:drawing>
-          </mc:Choice>
-          <mc:Fallback>
-            <w:pict>
-              <v:roundrect w14:anchorId="3685C5B9" id="Rounded Rectangle 12" o:spid="_x0000_s1032" style="position:absolute;margin-left:3.9pt;margin-top:23.45pt;width:27pt;height:27pt;z-index:251674624;visibility:visible;mso-wrap-style:square;mso-wrap-distance-left:9pt;mso-wrap-distance-top:0;mso-wrap-distance-right:9pt;mso-wrap-distance-bottom:0;mso-position-horizontal:absolute;mso-position-horizontal-relative:text;mso-position-vertical:absolute;mso-position-vertical-relative:text;v-text-anchor:middle" arcsize="10923f" o:gfxdata="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" fillcolor="#ffc000" strokecolor="#ffc000" strokeweight="1pt">
-                <v:stroke joinstyle="miter"/>
-                <v:textbox>
-                  <w:txbxContent>
-                    <w:p>
-                      <w:pPr>
-                        <w:jc w:val="center"/>
-                      </w:pPr>
-                    </w:p>
-                  </w:txbxContent>
-                </v:textbox>
-                <w10:wrap type="through"/>
-              </v:roundrect>
-            </w:pict>
-          </mc:Fallback>
-        </mc:AlternateContent>
-      </w:r>
-      <w:r>
-        <w:rPr>
-          <w:b/>
-          <w:noProof/>
-          <w:sz w:val="40"/>
-          <w:szCs w:val="40"/>
-          <w:lang w:eastAsia="en-GB"/>
-        </w:rPr>
-        <mc:AlternateContent>
-          <mc:Choice Requires="wps">
-            <w:drawing>
-              <wp:anchor distT="0" distB="0" distL="114300" distR="114300" simplePos="0" relativeHeight="251673600" behindDoc="0" locked="0" layoutInCell="1" allowOverlap="1" wp14:anchorId="0A72D968" wp14:editId="730B2286">
-                <wp:simplePos x="0" y="0"/>
-                <wp:positionH relativeFrom="column">
-                  <wp:posOffset>393700</wp:posOffset>
-                </wp:positionH>
-                <wp:positionV relativeFrom="paragraph">
-                  <wp:posOffset>295910</wp:posOffset>
-                </wp:positionV>
-                <wp:extent cx="1605280" cy="339725"/>
-                <wp:effectExtent l="0" t="0" r="0" b="0"/>
-                <wp:wrapSquare wrapText="bothSides"/>
-                <wp:docPr id="13" name="Text Box 13"/>
-                <wp:cNvGraphicFramePr/>
-                <a:graphic xmlns:a="http://schemas.openxmlformats.org/drawingml/2006/main">
-                  <a:graphicData uri="http://schemas.microsoft.com/office/word/2010/wordprocessingShape">
-                    <wps:wsp>
-                      <wps:cNvSpPr txBox="1"/>
-                      <wps:spPr>
-                        <a:xfrm>
-                          <a:off x="0" y="0"/>
-                          <a:ext cx="1605280" cy="339725"/>
-                        </a:xfrm>
-                        <a:prstGeom prst="rect">
-                          <a:avLst/>
-                        </a:prstGeom>
-                        <a:noFill/>
-                        <a:ln>
-                          <a:noFill/>
-                        </a:ln>
-                        <a:effectLst/>
-                      </wps:spPr>
-                      <wps:style>
-                        <a:lnRef idx="0">
-                          <a:schemeClr val="accent1"/>
-                        </a:lnRef>
-                        <a:fillRef idx="0">
-                          <a:schemeClr val="accent1"/>
-                        </a:fillRef>
-                        <a:effectRef idx="0">
-                          <a:schemeClr val="accent1"/>
-                        </a:effectRef>
-                        <a:fontRef idx="minor">
-                          <a:schemeClr val="dk1"/>
-                        </a:fontRef>
-                      </wps:style>
-                      <wps:txbx>
-                        <w:txbxContent>
-                          <w:p>
-                            <w:pPr>
-                              <w:rPr>
-                                <w:b/>
-                              </w:rPr>
-                            </w:pPr>
-                            <w:r>
-                              <w:rPr>
-                                <w:b/>
-                              </w:rPr>
-                              <w:t>R2: Sandy Desert</w:t>
-                            </w:r>
-                          </w:p>
-                        </w:txbxContent>
-                      </wps:txbx>
-                      <wps:bodyPr rot="0" spcFirstLastPara="0" vertOverflow="overflow" horzOverflow="overflow" vert="horz" wrap="square" lIns="91440" tIns="45720" rIns="91440" bIns="45720" numCol="1" spcCol="0" rtlCol="0" fromWordArt="0" anchor="t" anchorCtr="0" forceAA="0" compatLnSpc="1">
-                        <a:prstTxWarp prst="textNoShape">
-                          <a:avLst/>
-                        </a:prstTxWarp>
-                        <a:noAutofit/>
-                      </wps:bodyPr>
-                    </wps:wsp>
-                  </a:graphicData>
-                </a:graphic>
-                <wp14:sizeRelH relativeFrom="margin">
-                  <wp14:pctWidth>0</wp14:pctWidth>
-                </wp14:sizeRelH>
-                <wp14:sizeRelV relativeFrom="margin">
-                  <wp14:pctHeight>0</wp14:pctHeight>
-                </wp14:sizeRelV>
-              </wp:anchor>
-            </w:drawing>
-          </mc:Choice>
-          <mc:Fallback>
-            <w:pict>
-              <v:shape w14:anchorId="0A72D968" id="Text Box 13" o:spid="_x0000_s1033" type="#_x0000_t202" style="position:absolute;margin-left:31pt;margin-top:23.3pt;width:126.4pt;height:26.75pt;z-index:251673600;visibility:visible;mso-wrap-style:square;mso-width-percent:0;mso-height-percent:0;mso-wrap-distance-left:9pt;mso-wrap-distance-top:0;mso-wrap-distance-right:9pt;mso-wrap-distance-bottom:0;mso-position-horizontal:absolute;mso-position-horizontal-relative:text;mso-position-vertical:absolute;mso-position-vertical-relative:text;mso-width-percent:0;mso-height-percent:0;mso-width-relative:margin;mso-height-relative:margin;v-text-anchor:top" o:gfxdata="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" filled="f" stroked="f">
-                <v:textbox>
-                  <w:txbxContent>
-                    <w:p>
-                      <w:pPr>
-                        <w:rPr>
-                          <w:b/>
-                        </w:rPr>
-                      </w:pPr>
-                      <w:r>
-                        <w:rPr>
-                          <w:b/>
-                        </w:rPr>
-                        <w:t>R2: Sandy Desert</w:t>
-                      </w:r>
-                    </w:p>
-                  </w:txbxContent>
-                </v:textbox>
-                <w10:wrap type="square"/>
-              </v:shape>
-            </w:pict>
-          </mc:Fallback>
-        </mc:AlternateContent>
-      </w:r>
-    </w:p>
-    <w:p>
-      <w:pPr>
-        <w:jc w:val="center"/>
-        <w:rPr>
-          <w:b/>
-          <w:sz w:val="40"/>
-          <w:szCs w:val="40"/>
-        </w:rPr>
-      </w:pPr>
-    </w:p>
-    <w:p>
-      <w:pPr>
-        <w:rPr>
-          <w:b/>
-          <w:color w:val="ED7D31" w:themeColor="accent2"/>
-          <w:sz w:val="28"/>
-          <w:szCs w:val="28"/>
-        </w:rPr>
-      </w:pPr>
-    </w:p>
-    <w:p>
-      <w:pPr>
-        <w:rPr>
-          <w:b/>
-          <w:color w:val="ED7D31" w:themeColor="accent2"/>
-          <w:sz w:val="28"/>
-          <w:szCs w:val="28"/>
-        </w:rPr>
-      </w:pPr>
-      <w:r>
-        <w:rPr>
-          <w:b/>
-          <w:noProof/>
-          <w:sz w:val="40"/>
-          <w:szCs w:val="40"/>
-          <w:lang w:eastAsia="en-GB"/>
-        </w:rPr>
-        <mc:AlternateContent>
-          <mc:Choice Requires="wps">
-            <w:drawing>
-              <wp:anchor distT="0" distB="0" distL="114300" distR="114300" simplePos="0" relativeHeight="251676672" behindDoc="0" locked="0" layoutInCell="1" allowOverlap="1" wp14:anchorId="0D387448" wp14:editId="49D19C89">
-                <wp:simplePos x="0" y="0"/>
-                <wp:positionH relativeFrom="column">
-                  <wp:posOffset>397510</wp:posOffset>
-                </wp:positionH>
-                <wp:positionV relativeFrom="paragraph">
-                  <wp:posOffset>28575</wp:posOffset>
-                </wp:positionV>
-                <wp:extent cx="2163445" cy="339725"/>
-                <wp:effectExtent l="0" t="0" r="0" b="0"/>
-                <wp:wrapSquare wrapText="bothSides"/>
-                <wp:docPr id="14" name="Text Box 14"/>
-                <wp:cNvGraphicFramePr/>
-                <a:graphic xmlns:a="http://schemas.openxmlformats.org/drawingml/2006/main">
-                  <a:graphicData uri="http://schemas.microsoft.com/office/word/2010/wordprocessingShape">
-                    <wps:wsp>
-                      <wps:cNvSpPr txBox="1"/>
-                      <wps:spPr>
-                        <a:xfrm>
-                          <a:off x="0" y="0"/>
-                          <a:ext cx="2163445" cy="339725"/>
-                        </a:xfrm>
-                        <a:prstGeom prst="rect">
-                          <a:avLst/>
-                        </a:prstGeom>
-                        <a:noFill/>
-                        <a:ln>
-                          <a:noFill/>
-                        </a:ln>
-                        <a:effectLst/>
-                      </wps:spPr>
-                      <wps:style>
-                        <a:lnRef idx="0">
-                          <a:schemeClr val="accent1"/>
-                        </a:lnRef>
-                        <a:fillRef idx="0">
-                          <a:schemeClr val="accent1"/>
-                        </a:fillRef>
-                        <a:effectRef idx="0">
-                          <a:schemeClr val="accent1"/>
-                        </a:effectRef>
-                        <a:fontRef idx="minor">
-                          <a:schemeClr val="dk1"/>
-                        </a:fontRef>
-                      </wps:style>
-                      <wps:txbx>
-                        <w:txbxContent>
-                          <w:p>
-                            <w:pPr>
-                              <w:rPr>
-                                <w:b/>
-                              </w:rPr>
-                            </w:pPr>
-                            <w:r>
-                              <w:rPr>
-                                <w:b/>
-                              </w:rPr>
-                              <w:t>R3: Ice and Snow</w:t>
-                            </w:r>
-                          </w:p>
-                        </w:txbxContent>
-                      </wps:txbx>
-                      <wps:bodyPr rot="0" spcFirstLastPara="0" vertOverflow="overflow" horzOverflow="overflow" vert="horz" wrap="square" lIns="91440" tIns="45720" rIns="91440" bIns="45720" numCol="1" spcCol="0" rtlCol="0" fromWordArt="0" anchor="t" anchorCtr="0" forceAA="0" compatLnSpc="1">
-                        <a:prstTxWarp prst="textNoShape">
-                          <a:avLst/>
-                        </a:prstTxWarp>
-                        <a:noAutofit/>
-                      </wps:bodyPr>
-                    </wps:wsp>
-                  </a:graphicData>
-                </a:graphic>
-                <wp14:sizeRelH relativeFrom="margin">
-                  <wp14:pctWidth>0</wp14:pctWidth>
-                </wp14:sizeRelH>
-                <wp14:sizeRelV relativeFrom="margin">
-                  <wp14:pctHeight>0</wp14:pctHeight>
-                </wp14:sizeRelV>
-              </wp:anchor>
-            </w:drawing>
-          </mc:Choice>
-          <mc:Fallback>
-            <w:pict>
-              <v:shape w14:anchorId="0D387448" id="Text Box 14" o:spid="_x0000_s1034" type="#_x0000_t202" style="position:absolute;margin-left:31.3pt;margin-top:2.25pt;width:170.35pt;height:26.75pt;z-index:251676672;visibility:visible;mso-wrap-style:square;mso-width-percent:0;mso-height-percent:0;mso-wrap-distance-left:9pt;mso-wrap-distance-top:0;mso-wrap-distance-right:9pt;mso-wrap-distance-bottom:0;mso-position-horizontal:absolute;mso-position-horizontal-relative:text;mso-position-vertical:absolute;mso-position-vertical-relative:text;mso-width-percent:0;mso-height-percent:0;mso-width-relative:margin;mso-height-relative:margin;v-text-anchor:top" o:gfxdata="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" filled="f" stroked="f">
-                <v:textbox>
-                  <w:txbxContent>
-                    <w:p>
-                      <w:pPr>
-                        <w:rPr>
-                          <w:b/>
-                        </w:rPr>
-                      </w:pPr>
-                      <w:r>
-                        <w:rPr>
-                          <w:b/>
-                        </w:rPr>
-                        <w:t>R3: Ice and Snow</w:t>
-                      </w:r>
-                    </w:p>
-                  </w:txbxContent>
-                </v:textbox>
-                <w10:wrap type="square"/>
-              </v:shape>
-            </w:pict>
-          </mc:Fallback>
-        </mc:AlternateContent>
-      </w:r>
-      <w:r>
-        <w:rPr>
-          <w:b/>
-          <w:noProof/>
-          <w:sz w:val="40"/>
-          <w:szCs w:val="40"/>
-          <w:lang w:eastAsia="en-GB"/>
-        </w:rPr>
-        <mc:AlternateContent>
-          <mc:Choice Requires="wps">
-            <w:drawing>
-              <wp:anchor distT="0" distB="0" distL="114300" distR="114300" simplePos="0" relativeHeight="251675648" behindDoc="0" locked="0" layoutInCell="1" allowOverlap="1" wp14:anchorId="096F1E52" wp14:editId="06EAEE82">
-                <wp:simplePos x="0" y="0"/>
-                <wp:positionH relativeFrom="column">
-                  <wp:posOffset>47625</wp:posOffset>
-                </wp:positionH>
-                <wp:positionV relativeFrom="paragraph">
-                  <wp:posOffset>33655</wp:posOffset>
-                </wp:positionV>
-                <wp:extent cx="342900" cy="342900"/>
-                <wp:effectExtent l="0" t="0" r="38100" b="38100"/>
-                <wp:wrapThrough wrapText="bothSides">
-                  <wp:wrapPolygon edited="0">
-                    <wp:start x="0" y="0"/>
-                    <wp:lineTo x="0" y="22400"/>
-                    <wp:lineTo x="22400" y="22400"/>
-                    <wp:lineTo x="22400" y="0"/>
-                    <wp:lineTo x="0" y="0"/>
-                  </wp:wrapPolygon>
-                </wp:wrapThrough>
-                <wp:docPr id="15" name="Rounded Rectangle 15"/>
-                <wp:cNvGraphicFramePr/>
-                <a:graphic xmlns:a="http://schemas.openxmlformats.org/drawingml/2006/main">
-                  <a:graphicData uri="http://schemas.microsoft.com/office/word/2010/wordprocessingShape">
-                    <wps:wsp>
-                      <wps:cNvSpPr/>
-                      <wps:spPr>
-                        <a:xfrm>
-                          <a:off x="0" y="0"/>
-                          <a:ext cx="342900" cy="342900"/>
-                        </a:xfrm>
-                        <a:prstGeom prst="roundRect">
-                          <a:avLst/>
-                        </a:prstGeom>
-                        <a:solidFill>
-                          <a:schemeClr val="accent1"/>
-                        </a:solidFill>
-                        <a:ln>
-                          <a:solidFill>
-                            <a:schemeClr val="accent1"/>
-                          </a:solidFill>
-                        </a:ln>
-                      </wps:spPr>
-                      <wps:style>
-                        <a:lnRef idx="2">
-                          <a:schemeClr val="accent1">
-                            <a:shade val="50000"/>
-                          </a:schemeClr>
-                        </a:lnRef>
-                        <a:fillRef idx="1">
-                          <a:schemeClr val="accent1"/>
-                        </a:fillRef>
-                        <a:effectRef idx="0">
-                          <a:schemeClr val="accent1"/>
-                        </a:effectRef>
-                        <a:fontRef idx="minor">
-                          <a:schemeClr val="lt1"/>
-                        </a:fontRef>
-                      </wps:style>
-                      <wps:txbx>
-                        <w:txbxContent>
-                          <w:p>
-                            <w:pPr>
-                              <w:jc w:val="center"/>
-                            </w:pPr>
-                          </w:p>
-                        </w:txbxContent>
-                      </wps:txbx>
-                      <wps:bodyPr rot="0" spcFirstLastPara="0" vertOverflow="overflow" horzOverflow="overflow" vert="horz" wrap="square" lIns="91440" tIns="45720" rIns="91440" bIns="45720" numCol="1" spcCol="0" rtlCol="0" fromWordArt="0" anchor="ctr" anchorCtr="0" forceAA="0" compatLnSpc="1">
-                        <a:prstTxWarp prst="textNoShape">
-                          <a:avLst/>
-                        </a:prstTxWarp>
-                        <a:noAutofit/>
-                      </wps:bodyPr>
-                    </wps:wsp>
-                  </a:graphicData>
-                </a:graphic>
-              </wp:anchor>
-            </w:drawing>
-          </mc:Choice>
-          <mc:Fallback>
-            <w:pict>
-              <v:roundrect w14:anchorId="096F1E52" id="Rounded Rectangle 15" o:spid="_x0000_s1035" style="position:absolute;margin-left:3.75pt;margin-top:2.65pt;width:27pt;height:27pt;z-index:251675648;visibility:visible;mso-wrap-style:square;mso-wrap-distance-left:9pt;mso-wrap-distance-top:0;mso-wrap-distance-right:9pt;mso-wrap-distance-bottom:0;mso-position-horizontal:absolute;mso-position-horizontal-relative:text;mso-position-vertical:absolute;mso-position-vertical-relative:text;v-text-anchor:middle" arcsize="10923f" o:gfxdata="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" fillcolor="#5b9bd5 [3204]" strokecolor="#5b9bd5 [3204]" strokeweight="1pt">
-                <v:stroke joinstyle="miter"/>
-                <v:textbox>
-                  <w:txbxContent>
-                    <w:p>
-                      <w:pPr>
-                        <w:jc w:val="center"/>
-                      </w:pPr>
-                    </w:p>
-                  </w:txbxContent>
-                </v:textbox>
-                <w10:wrap type="through"/>
-              </v:roundrect>
-            </w:pict>
-          </mc:Fallback>
-        </mc:AlternateContent>
-      </w:r>
-    </w:p>
-    <w:p>
-      <w:pPr>
-        <w:rPr>
-          <w:b/>
-          <w:color w:val="000000" w:themeColor="text1"/>
-          <w:sz w:val="28"/>
-          <w:szCs w:val="28"/>
-        </w:rPr>
-      </w:pPr>
-    </w:p>
-    <w:p>
-      <w:pPr>
-        <w:rPr>
-          <w:b/>
-          <w:color w:val="000000" w:themeColor="text1"/>
-          <w:sz w:val="28"/>
-          <w:szCs w:val="28"/>
-        </w:rPr>
-      </w:pPr>
-    </w:p>
-    <w:p>
-      <w:pPr>
-        <w:rPr>
-          <w:color w:val="000000" w:themeColor="text1"/>
-        </w:rPr>
-      </w:pPr>
-      <w:r>
-        <w:rPr>
-          <w:color w:val="000000" w:themeColor="text1"/>
-        </w:rPr>
-        <w:t>Discuss the overview what is Region 1 about. (Ice and Snow lands, Difficult to see, Full of Ice Giants etc)</w:t>
-      </w:r>
     </w:p>
     <w:p>
       <w:pPr>
@@ -3011,11 +2792,11 @@
         <w:tblLook w:val="04A0" w:firstRow="1" w:lastRow="0" w:firstColumn="1" w:lastColumn="0" w:noHBand="0" w:noVBand="1"/>
       </w:tblPr>
       <w:tblGrid>
-        <w:gridCol w:w="702"/>
-        <w:gridCol w:w="4376"/>
-        <w:gridCol w:w="1778"/>
-        <w:gridCol w:w="2226"/>
-        <w:gridCol w:w="2258"/>
+        <w:gridCol w:w="674"/>
+        <w:gridCol w:w="5357"/>
+        <w:gridCol w:w="1510"/>
+        <w:gridCol w:w="1877"/>
+        <w:gridCol w:w="1922"/>
       </w:tblGrid>
       <w:tr>
         <w:tc>
@@ -3151,26 +2932,24 @@
           <w:p>
             <w:pPr>
               <w:jc w:val="center"/>
+              <w:rPr>
+                <w:b/>
+                <w:sz w:val="40"/>
+                <w:szCs w:val="40"/>
+              </w:rPr>
             </w:pPr>
             <w:r>
               <w:rPr>
-                <w:rFonts w:ascii="Helvetica" w:hAnsi="Helvetica" w:cs="Helvetica"/>
+                <w:b/>
                 <w:noProof/>
-                <w:lang w:eastAsia="en-GB"/>
+                <w:sz w:val="40"/>
+                <w:szCs w:val="40"/>
               </w:rPr>
               <w:drawing>
-                <wp:anchor distT="0" distB="0" distL="114300" distR="114300" simplePos="0" relativeHeight="251677696" behindDoc="0" locked="0" layoutInCell="1" allowOverlap="1" wp14:anchorId="3414B5B7" wp14:editId="3C3348ED">
-                  <wp:simplePos x="0" y="0"/>
-                  <wp:positionH relativeFrom="column">
-                    <wp:posOffset>0</wp:posOffset>
-                  </wp:positionH>
-                  <wp:positionV relativeFrom="paragraph">
-                    <wp:posOffset>357505</wp:posOffset>
-                  </wp:positionV>
-                  <wp:extent cx="2632075" cy="1478915"/>
-                  <wp:effectExtent l="0" t="0" r="9525" b="0"/>
-                  <wp:wrapSquare wrapText="bothSides"/>
-                  <wp:docPr id="16" name="Picture 16"/>
+                <wp:inline distT="0" distB="0" distL="0" distR="0" wp14:anchorId="43908B68" wp14:editId="392B433A">
+                  <wp:extent cx="3264754" cy="1860403"/>
+                  <wp:effectExtent l="0" t="0" r="0" b="6985"/>
+                  <wp:docPr id="80855276" name="Picture 2"/>
                   <wp:cNvGraphicFramePr>
                     <a:graphicFrameLocks xmlns:a="http://schemas.openxmlformats.org/drawingml/2006/main" noChangeAspect="1"/>
                   </wp:cNvGraphicFramePr>
@@ -3178,67 +2957,36 @@
                     <a:graphicData uri="http://schemas.openxmlformats.org/drawingml/2006/picture">
                       <pic:pic xmlns:pic="http://schemas.openxmlformats.org/drawingml/2006/picture">
                         <pic:nvPicPr>
-                          <pic:cNvPr id="0" name="Picture 4"/>
-                          <pic:cNvPicPr>
-                            <a:picLocks noChangeAspect="1" noChangeArrowheads="1"/>
-                          </pic:cNvPicPr>
+                          <pic:cNvPr id="80855276" name="Picture 2"/>
+                          <pic:cNvPicPr/>
                         </pic:nvPicPr>
                         <pic:blipFill>
-                          <a:blip r:embed="rId12">
+                          <a:blip r:embed="rId15" cstate="print">
                             <a:extLst>
                               <a:ext uri="{28A0092B-C50C-407E-A947-70E740481C1C}">
                                 <a14:useLocalDpi xmlns:a14="http://schemas.microsoft.com/office/drawing/2010/main" val="0"/>
                               </a:ext>
                             </a:extLst>
                           </a:blip>
-                          <a:srcRect/>
                           <a:stretch>
                             <a:fillRect/>
                           </a:stretch>
                         </pic:blipFill>
-                        <pic:spPr bwMode="auto">
+                        <pic:spPr>
                           <a:xfrm>
                             <a:off x="0" y="0"/>
-                            <a:ext cx="2632075" cy="1478915"/>
+                            <a:ext cx="3272516" cy="1864826"/>
                           </a:xfrm>
                           <a:prstGeom prst="rect">
                             <a:avLst/>
                           </a:prstGeom>
-                          <a:noFill/>
-                          <a:ln>
-                            <a:noFill/>
-                          </a:ln>
                         </pic:spPr>
                       </pic:pic>
                     </a:graphicData>
                   </a:graphic>
-                  <wp14:sizeRelH relativeFrom="page">
-                    <wp14:pctWidth>0</wp14:pctWidth>
-                  </wp14:sizeRelH>
-                  <wp14:sizeRelV relativeFrom="page">
-                    <wp14:pctHeight>0</wp14:pctHeight>
-                  </wp14:sizeRelV>
-                </wp:anchor>
+                </wp:inline>
               </w:drawing>
             </w:r>
-            <w:r>
-              <w:t>Name of Region</w:t>
-            </w:r>
-          </w:p>
-          <w:p>
-            <w:pPr>
-              <w:jc w:val="center"/>
-            </w:pPr>
-          </w:p>
-          <w:p>
-            <w:pPr>
-              <w:jc w:val="center"/>
-              <w:rPr>
-                <w:b/>
-                <w:sz w:val="40"/>
-                <w:szCs w:val="40"/>
-              </w:rPr>
-            </w:pPr>
           </w:p>
         </w:tc>
         <w:tc>
@@ -3250,7 +2998,10 @@
               <w:jc w:val="center"/>
             </w:pPr>
             <w:r>
-              <w:t>How many Levels in the Region</w:t>
+              <w:t xml:space="preserve">1 and </w:t>
+            </w:r>
+            <w:r>
+              <w:t>2</w:t>
             </w:r>
           </w:p>
         </w:tc>
@@ -3323,6 +3074,7 @@
           <w:sz w:val="28"/>
           <w:szCs w:val="28"/>
         </w:rPr>
+        <w:lastRenderedPageBreak/>
         <w:t>UI DESIGN</w:t>
       </w:r>
     </w:p>
@@ -3399,7 +3151,7 @@
                     </pic:cNvPicPr>
                   </pic:nvPicPr>
                   <pic:blipFill>
-                    <a:blip r:embed="rId13" cstate="print">
+                    <a:blip r:embed="rId16" cstate="print">
                       <a:extLst>
                         <a:ext uri="{28A0092B-C50C-407E-A947-70E740481C1C}">
                           <a14:useLocalDpi xmlns:a14="http://schemas.microsoft.com/office/drawing/2010/main" val="0"/>
@@ -3821,36 +3573,6 @@
           <w:szCs w:val="28"/>
         </w:rPr>
       </w:pPr>
-    </w:p>
-    <w:p>
-      <w:pPr>
-        <w:rPr>
-          <w:b/>
-          <w:color w:val="ED7D31" w:themeColor="accent2"/>
-          <w:sz w:val="28"/>
-          <w:szCs w:val="28"/>
-        </w:rPr>
-      </w:pPr>
-    </w:p>
-    <w:p>
-      <w:pPr>
-        <w:rPr>
-          <w:b/>
-          <w:color w:val="ED7D31" w:themeColor="accent2"/>
-          <w:sz w:val="28"/>
-          <w:szCs w:val="28"/>
-        </w:rPr>
-      </w:pPr>
-    </w:p>
-    <w:p>
-      <w:pPr>
-        <w:rPr>
-          <w:b/>
-          <w:color w:val="ED7D31" w:themeColor="accent2"/>
-          <w:sz w:val="28"/>
-          <w:szCs w:val="28"/>
-        </w:rPr>
-      </w:pPr>
       <w:r>
         <w:rPr>
           <w:b/>
@@ -3893,78 +3615,61 @@
     <w:p>
       <w:pPr>
         <w:rPr>
-          <w:b/>
-          <w:color w:val="000000" w:themeColor="text1"/>
-          <w:sz w:val="28"/>
-          <w:szCs w:val="28"/>
-        </w:rPr>
-      </w:pPr>
-    </w:p>
-    <w:p>
-      <w:pPr>
-        <w:rPr>
-          <w:color w:val="000000" w:themeColor="text1"/>
-        </w:rPr>
-      </w:pPr>
-      <w:r>
-        <w:rPr>
-          <w:color w:val="000000" w:themeColor="text1"/>
-        </w:rPr>
-        <w:t xml:space="preserve">Discuss how many </w:t>
+          <w:color w:val="000000" w:themeColor="text1"/>
+        </w:rPr>
+      </w:pPr>
+    </w:p>
+    <w:p>
+      <w:pPr>
+        <w:rPr>
+          <w:color w:val="000000" w:themeColor="text1"/>
+        </w:rPr>
+      </w:pPr>
+      <w:r>
+        <w:rPr>
+          <w:color w:val="000000" w:themeColor="text1"/>
+        </w:rPr>
+        <w:t xml:space="preserve">BG Sound 1: </w:t>
+      </w:r>
+      <w:r>
+        <w:rPr>
+          <w:color w:val="000000" w:themeColor="text1"/>
+        </w:rPr>
+        <w:t xml:space="preserve">To be played when player is exploring the </w:t>
       </w:r>
       <w:proofErr w:type="gramStart"/>
       <w:r>
         <w:rPr>
           <w:color w:val="000000" w:themeColor="text1"/>
         </w:rPr>
-        <w:t>background</w:t>
+        <w:t>lands</w:t>
       </w:r>
       <w:proofErr w:type="gramEnd"/>
-      <w:r>
-        <w:rPr>
-          <w:color w:val="000000" w:themeColor="text1"/>
-        </w:rPr>
-        <w:t xml:space="preserve"> sound will be in the game (3-5) and how it will be used in the game </w:t>
-      </w:r>
-    </w:p>
-    <w:p>
-      <w:pPr>
-        <w:rPr>
-          <w:color w:val="000000" w:themeColor="text1"/>
-        </w:rPr>
-      </w:pPr>
-    </w:p>
-    <w:p>
-      <w:pPr>
-        <w:rPr>
-          <w:color w:val="000000" w:themeColor="text1"/>
-        </w:rPr>
-      </w:pPr>
-      <w:r>
-        <w:rPr>
-          <w:color w:val="000000" w:themeColor="text1"/>
-        </w:rPr>
-        <w:t xml:space="preserve">BG Sound 1: To be played when player is fighting enemies (Intense) </w:t>
-      </w:r>
-    </w:p>
-    <w:p>
-      <w:pPr>
-        <w:rPr>
-          <w:color w:val="000000" w:themeColor="text1"/>
-        </w:rPr>
-      </w:pPr>
-      <w:r>
-        <w:rPr>
-          <w:color w:val="000000" w:themeColor="text1"/>
-        </w:rPr>
-        <w:t xml:space="preserve">BG Sound 2: To be played when player is exploring the </w:t>
+    </w:p>
+    <w:p>
+      <w:pPr>
+        <w:rPr>
+          <w:color w:val="000000" w:themeColor="text1"/>
+        </w:rPr>
+      </w:pPr>
+      <w:r>
+        <w:rPr>
+          <w:color w:val="000000" w:themeColor="text1"/>
+        </w:rPr>
+        <w:t xml:space="preserve">BG Sound 2: </w:t>
+      </w:r>
+      <w:r>
+        <w:rPr>
+          <w:color w:val="000000" w:themeColor="text1"/>
+        </w:rPr>
+        <w:t xml:space="preserve">To be played when facing the final </w:t>
       </w:r>
       <w:proofErr w:type="gramStart"/>
       <w:r>
         <w:rPr>
           <w:color w:val="000000" w:themeColor="text1"/>
         </w:rPr>
-        <w:t>lands</w:t>
+        <w:t>boss</w:t>
       </w:r>
       <w:proofErr w:type="gramEnd"/>
     </w:p>
@@ -4061,7 +3766,25 @@
         <w:rPr>
           <w:color w:val="000000" w:themeColor="text1"/>
         </w:rPr>
-        <w:t>Sound FX 1: Attack Sound</w:t>
+        <w:t xml:space="preserve">Sound FX 1: </w:t>
+      </w:r>
+      <w:r>
+        <w:rPr>
+          <w:color w:val="000000" w:themeColor="text1"/>
+        </w:rPr>
+        <w:t>Shooting and Melee</w:t>
+      </w:r>
+      <w:r>
+        <w:rPr>
+          <w:color w:val="000000" w:themeColor="text1"/>
+        </w:rPr>
+        <w:t xml:space="preserve"> Sound</w:t>
+      </w:r>
+      <w:r>
+        <w:rPr>
+          <w:color w:val="000000" w:themeColor="text1"/>
+        </w:rPr>
+        <w:t>s</w:t>
       </w:r>
     </w:p>
     <w:p>
@@ -4086,98 +3809,76 @@
         <w:rPr>
           <w:color w:val="000000" w:themeColor="text1"/>
         </w:rPr>
-        <w:t xml:space="preserve"> </w:t>
-      </w:r>
-      <w:r>
-        <w:rPr>
-          <w:color w:val="000000" w:themeColor="text1"/>
-        </w:rPr>
         <w:t>Jumping Sound</w:t>
       </w:r>
-    </w:p>
-    <w:p>
-      <w:pPr>
-        <w:rPr>
-          <w:color w:val="000000" w:themeColor="text1"/>
-        </w:rPr>
-      </w:pPr>
-    </w:p>
-    <w:p>
-      <w:pPr>
-        <w:rPr>
-          <w:color w:val="000000" w:themeColor="text1"/>
-        </w:rPr>
-      </w:pPr>
-    </w:p>
-    <w:p>
-      <w:pPr>
-        <w:rPr>
-          <w:color w:val="000000" w:themeColor="text1"/>
-        </w:rPr>
-      </w:pPr>
-    </w:p>
-    <w:p>
-      <w:pPr>
-        <w:rPr>
-          <w:color w:val="000000" w:themeColor="text1"/>
-        </w:rPr>
-      </w:pPr>
-    </w:p>
-    <w:p>
-      <w:pPr>
-        <w:rPr>
-          <w:color w:val="000000" w:themeColor="text1"/>
-        </w:rPr>
-      </w:pPr>
-    </w:p>
-    <w:p>
-      <w:pPr>
-        <w:rPr>
-          <w:color w:val="000000" w:themeColor="text1"/>
-        </w:rPr>
-      </w:pPr>
-    </w:p>
-    <w:p>
-      <w:pPr>
-        <w:rPr>
-          <w:color w:val="000000" w:themeColor="text1"/>
-        </w:rPr>
-      </w:pPr>
-    </w:p>
-    <w:p>
-      <w:pPr>
-        <w:rPr>
-          <w:color w:val="000000" w:themeColor="text1"/>
-        </w:rPr>
-      </w:pPr>
-    </w:p>
-    <w:p>
-      <w:pPr>
-        <w:rPr>
-          <w:color w:val="000000" w:themeColor="text1"/>
-        </w:rPr>
-      </w:pPr>
-    </w:p>
-    <w:p>
-      <w:pPr>
-        <w:rPr>
-          <w:color w:val="000000" w:themeColor="text1"/>
-        </w:rPr>
-      </w:pPr>
-    </w:p>
-    <w:p>
-      <w:pPr>
-        <w:rPr>
-          <w:color w:val="000000" w:themeColor="text1"/>
-        </w:rPr>
-      </w:pPr>
-    </w:p>
-    <w:p>
-      <w:pPr>
-        <w:rPr>
-          <w:color w:val="000000" w:themeColor="text1"/>
-        </w:rPr>
-      </w:pPr>
+      <w:r>
+        <w:rPr>
+          <w:color w:val="000000" w:themeColor="text1"/>
+        </w:rPr>
+        <w:t>s</w:t>
+      </w:r>
+    </w:p>
+    <w:p>
+      <w:pPr>
+        <w:rPr>
+          <w:color w:val="000000" w:themeColor="text1"/>
+        </w:rPr>
+      </w:pPr>
+      <w:r>
+        <w:rPr>
+          <w:color w:val="000000" w:themeColor="text1"/>
+        </w:rPr>
+        <w:t xml:space="preserve">Sound FX </w:t>
+      </w:r>
+      <w:r>
+        <w:rPr>
+          <w:color w:val="000000" w:themeColor="text1"/>
+        </w:rPr>
+        <w:t>3</w:t>
+      </w:r>
+      <w:r>
+        <w:rPr>
+          <w:color w:val="000000" w:themeColor="text1"/>
+        </w:rPr>
+        <w:t>:</w:t>
+      </w:r>
+      <w:r>
+        <w:rPr>
+          <w:color w:val="000000" w:themeColor="text1"/>
+        </w:rPr>
+        <w:t xml:space="preserve"> Running Sounds</w:t>
+      </w:r>
+    </w:p>
+    <w:p>
+      <w:pPr>
+        <w:rPr>
+          <w:color w:val="000000" w:themeColor="text1"/>
+        </w:rPr>
+      </w:pPr>
+      <w:r>
+        <w:rPr>
+          <w:color w:val="000000" w:themeColor="text1"/>
+        </w:rPr>
+        <w:t xml:space="preserve">Sound FX </w:t>
+      </w:r>
+      <w:r>
+        <w:rPr>
+          <w:color w:val="000000" w:themeColor="text1"/>
+        </w:rPr>
+        <w:t>4</w:t>
+      </w:r>
+      <w:r>
+        <w:rPr>
+          <w:color w:val="000000" w:themeColor="text1"/>
+        </w:rPr>
+        <w:t>:</w:t>
+      </w:r>
+      <w:r>
+        <w:rPr>
+          <w:color w:val="000000" w:themeColor="text1"/>
+        </w:rPr>
+        <w:t xml:space="preserve"> Level 2 enemy attack sounds</w:t>
+      </w:r>
     </w:p>
     <w:p>
       <w:pPr>
@@ -4203,6 +3904,7 @@
           <w:sz w:val="40"/>
           <w:szCs w:val="40"/>
         </w:rPr>
+        <w:lastRenderedPageBreak/>
         <w:t>PROGRAMMING</w:t>
       </w:r>
     </w:p>
@@ -4238,61 +3940,24 @@
     <w:p>
       <w:pPr>
         <w:rPr>
-          <w:color w:val="000000" w:themeColor="text1"/>
-        </w:rPr>
-      </w:pPr>
-      <w:r>
-        <w:rPr>
-          <w:color w:val="000000" w:themeColor="text1"/>
-        </w:rPr>
-        <w:t xml:space="preserve">Discuss the game systems and rules that the game will have. This includes the points systems, health </w:t>
-      </w:r>
-      <w:r>
-        <w:rPr>
-          <w:color w:val="000000" w:themeColor="text1"/>
-        </w:rPr>
-        <w:t>system, rules</w:t>
-      </w:r>
-      <w:r>
-        <w:rPr>
-          <w:color w:val="000000" w:themeColor="text1"/>
-        </w:rPr>
-        <w:t xml:space="preserve"> of the game, </w:t>
-      </w:r>
-      <w:r>
-        <w:rPr>
-          <w:color w:val="000000" w:themeColor="text1"/>
-        </w:rPr>
-        <w:t xml:space="preserve">skill tress </w:t>
-      </w:r>
-      <w:proofErr w:type="gramStart"/>
-      <w:r>
-        <w:rPr>
-          <w:color w:val="000000" w:themeColor="text1"/>
-        </w:rPr>
-        <w:t>etc</w:t>
-      </w:r>
-      <w:proofErr w:type="gramEnd"/>
-    </w:p>
-    <w:p>
-      <w:pPr>
-        <w:rPr>
-          <w:b/>
-          <w:color w:val="000000" w:themeColor="text1"/>
-          <w:sz w:val="28"/>
-          <w:szCs w:val="28"/>
-        </w:rPr>
-      </w:pPr>
-    </w:p>
-    <w:p>
-      <w:pPr>
-        <w:rPr>
-          <w:b/>
-          <w:color w:val="ED7D31" w:themeColor="accent2"/>
-          <w:sz w:val="28"/>
-          <w:szCs w:val="28"/>
-        </w:rPr>
-      </w:pPr>
+          <w:b/>
+          <w:color w:val="ED7D31" w:themeColor="accent2"/>
+          <w:sz w:val="28"/>
+          <w:szCs w:val="28"/>
+        </w:rPr>
+      </w:pPr>
+      <w:r>
+        <w:rPr>
+          <w:color w:val="000000" w:themeColor="text1"/>
+        </w:rPr>
+        <w:t>Player will be required to progress through 2 levels while defeating the enemies to progress. Around the map there will be heals</w:t>
+      </w:r>
+      <w:r>
+        <w:rPr>
+          <w:color w:val="000000" w:themeColor="text1"/>
+        </w:rPr>
+        <w:t xml:space="preserve"> that will regenerate player’s health points. And to progress to the next level, player will have to defeat a boss monster.</w:t>
+      </w:r>
     </w:p>
     <w:p>
       <w:pPr>
@@ -4333,69 +3998,122 @@
         <w:rPr>
           <w:color w:val="000000" w:themeColor="text1"/>
         </w:rPr>
-        <w:t xml:space="preserve">Discuss the game mechanics to be used for the game. This includes the attack moves, defend moves, combo moves etc of the hero and enemy characters. Also include the triggers such as pick up items (speed pick up, health </w:t>
-      </w:r>
-      <w:proofErr w:type="gramStart"/>
-      <w:r>
-        <w:rPr>
-          <w:color w:val="000000" w:themeColor="text1"/>
-        </w:rPr>
-        <w:t>pick</w:t>
-      </w:r>
-      <w:proofErr w:type="gramEnd"/>
-      <w:r>
-        <w:rPr>
-          <w:color w:val="000000" w:themeColor="text1"/>
-        </w:rPr>
-        <w:t xml:space="preserve"> up, weapon pick up) etc. Map out the game controls to the </w:t>
-      </w:r>
-      <w:proofErr w:type="gramStart"/>
-      <w:r>
-        <w:rPr>
-          <w:color w:val="000000" w:themeColor="text1"/>
-        </w:rPr>
-        <w:t>key board</w:t>
-      </w:r>
-      <w:proofErr w:type="gramEnd"/>
-      <w:r>
-        <w:rPr>
-          <w:color w:val="000000" w:themeColor="text1"/>
-        </w:rPr>
-        <w:t xml:space="preserve"> and mouse image seen below </w:t>
-      </w:r>
-    </w:p>
-    <w:p>
-      <w:pPr>
-        <w:rPr>
-          <w:color w:val="000000" w:themeColor="text1"/>
-        </w:rPr>
-      </w:pPr>
-    </w:p>
-    <w:p>
-      <w:pPr>
-        <w:rPr>
-          <w:color w:val="000000" w:themeColor="text1"/>
-        </w:rPr>
-      </w:pPr>
-      <w:r>
-        <w:rPr>
+        <w:t>For basic attack with the guns, player will be using left mouse click. For melee attack, player will use right mouse click. Movements will be A key for left and D for right. Lastly, space bar will be for jumping.</w:t>
+      </w:r>
+    </w:p>
+    <w:p>
+      <w:pPr>
+        <w:rPr>
+          <w:color w:val="000000" w:themeColor="text1"/>
+        </w:rPr>
+      </w:pPr>
+    </w:p>
+    <w:p>
+      <w:pPr>
+        <w:rPr>
+          <w:color w:val="000000" w:themeColor="text1"/>
+        </w:rPr>
+      </w:pPr>
+      <w:r>
+        <w:rPr>
+          <w:b/>
           <w:noProof/>
-          <w:color w:val="000000" w:themeColor="text1"/>
+          <w:color w:val="C00000"/>
+          <w:sz w:val="40"/>
+          <w:szCs w:val="40"/>
           <w:lang w:eastAsia="en-GB"/>
         </w:rPr>
         <mc:AlternateContent>
           <mc:Choice Requires="wps">
             <w:drawing>
-              <wp:anchor distT="0" distB="0" distL="114300" distR="114300" simplePos="0" relativeHeight="251681792" behindDoc="0" locked="0" layoutInCell="1" allowOverlap="1" wp14:anchorId="674DDDBF" wp14:editId="21DB6B3B">
+              <wp:anchor distT="0" distB="0" distL="114300" distR="114300" simplePos="0" relativeHeight="251680768" behindDoc="0" locked="0" layoutInCell="1" allowOverlap="1" wp14:anchorId="7F285BE1" wp14:editId="27064FAD">
                 <wp:simplePos x="0" y="0"/>
                 <wp:positionH relativeFrom="column">
-                  <wp:posOffset>4508500</wp:posOffset>
+                  <wp:posOffset>4136065</wp:posOffset>
                 </wp:positionH>
                 <wp:positionV relativeFrom="paragraph">
-                  <wp:posOffset>59055</wp:posOffset>
+                  <wp:posOffset>317648</wp:posOffset>
                 </wp:positionV>
-                <wp:extent cx="1261110" cy="338455"/>
-                <wp:effectExtent l="0" t="0" r="0" b="0"/>
+                <wp:extent cx="499730" cy="1826703"/>
+                <wp:effectExtent l="0" t="38100" r="53340" b="21590"/>
+                <wp:wrapNone/>
+                <wp:docPr id="20" name="Straight Arrow Connector 20"/>
+                <wp:cNvGraphicFramePr/>
+                <a:graphic xmlns:a="http://schemas.openxmlformats.org/drawingml/2006/main">
+                  <a:graphicData uri="http://schemas.microsoft.com/office/word/2010/wordprocessingShape">
+                    <wps:wsp>
+                      <wps:cNvCnPr/>
+                      <wps:spPr>
+                        <a:xfrm flipV="1">
+                          <a:off x="0" y="0"/>
+                          <a:ext cx="499730" cy="1826703"/>
+                        </a:xfrm>
+                        <a:prstGeom prst="straightConnector1">
+                          <a:avLst/>
+                        </a:prstGeom>
+                        <a:ln>
+                          <a:tailEnd type="triangle"/>
+                        </a:ln>
+                      </wps:spPr>
+                      <wps:style>
+                        <a:lnRef idx="1">
+                          <a:schemeClr val="accent1"/>
+                        </a:lnRef>
+                        <a:fillRef idx="0">
+                          <a:schemeClr val="accent1"/>
+                        </a:fillRef>
+                        <a:effectRef idx="0">
+                          <a:schemeClr val="accent1"/>
+                        </a:effectRef>
+                        <a:fontRef idx="minor">
+                          <a:schemeClr val="tx1"/>
+                        </a:fontRef>
+                      </wps:style>
+                      <wps:bodyPr/>
+                    </wps:wsp>
+                  </a:graphicData>
+                </a:graphic>
+                <wp14:sizeRelH relativeFrom="margin">
+                  <wp14:pctWidth>0</wp14:pctWidth>
+                </wp14:sizeRelH>
+                <wp14:sizeRelV relativeFrom="margin">
+                  <wp14:pctHeight>0</wp14:pctHeight>
+                </wp14:sizeRelV>
+              </wp:anchor>
+            </w:drawing>
+          </mc:Choice>
+          <mc:Fallback>
+            <w:pict>
+              <v:shapetype w14:anchorId="201D6B33" id="_x0000_t32" coordsize="21600,21600" o:spt="32" o:oned="t" path="m,l21600,21600e" filled="f">
+                <v:path arrowok="t" fillok="f" o:connecttype="none"/>
+                <o:lock v:ext="edit" shapetype="t"/>
+              </v:shapetype>
+              <v:shape id="Straight Arrow Connector 20" o:spid="_x0000_s1026" type="#_x0000_t32" style="position:absolute;margin-left:325.65pt;margin-top:25pt;width:39.35pt;height:143.85pt;flip:y;z-index:251680768;visibility:visible;mso-wrap-style:square;mso-width-percent:0;mso-height-percent:0;mso-wrap-distance-left:9pt;mso-wrap-distance-top:0;mso-wrap-distance-right:9pt;mso-wrap-distance-bottom:0;mso-position-horizontal:absolute;mso-position-horizontal-relative:text;mso-position-vertical:absolute;mso-position-vertical-relative:text;mso-width-percent:0;mso-height-percent:0;mso-width-relative:margin;mso-height-relative:margin" o:gfxdata="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" strokecolor="#5b9bd5 [3204]" strokeweight=".5pt">
+                <v:stroke endarrow="block" joinstyle="miter"/>
+              </v:shape>
+            </w:pict>
+          </mc:Fallback>
+        </mc:AlternateContent>
+      </w:r>
+      <w:r>
+        <w:rPr>
+          <w:noProof/>
+          <w:color w:val="000000" w:themeColor="text1"/>
+          <w:lang w:eastAsia="en-GB"/>
+        </w:rPr>
+        <mc:AlternateContent>
+          <mc:Choice Requires="wps">
+            <w:drawing>
+              <wp:anchor distT="0" distB="0" distL="114300" distR="114300" simplePos="0" relativeHeight="251681792" behindDoc="0" locked="0" layoutInCell="1" allowOverlap="1" wp14:anchorId="674DDDBF" wp14:editId="66788CCF">
+                <wp:simplePos x="0" y="0"/>
+                <wp:positionH relativeFrom="column">
+                  <wp:posOffset>4561205</wp:posOffset>
+                </wp:positionH>
+                <wp:positionV relativeFrom="paragraph">
+                  <wp:posOffset>62230</wp:posOffset>
+                </wp:positionV>
+                <wp:extent cx="1434465" cy="467360"/>
+                <wp:effectExtent l="0" t="0" r="0" b="8890"/>
                 <wp:wrapSquare wrapText="bothSides"/>
                 <wp:docPr id="21" name="Text Box 21"/>
                 <wp:cNvGraphicFramePr/>
@@ -4406,7 +4124,7 @@
                       <wps:spPr>
                         <a:xfrm>
                           <a:off x="0" y="0"/>
-                          <a:ext cx="1261110" cy="338455"/>
+                          <a:ext cx="1434465" cy="467360"/>
                         </a:xfrm>
                         <a:prstGeom prst="rect">
                           <a:avLst/>
@@ -4435,71 +4153,15 @@
                         <w:txbxContent>
                           <w:p>
                             <w:r>
-                              <w:t>Left Click: Fire</w:t>
+                              <w:t xml:space="preserve">Left Click: </w:t>
                             </w:r>
                             <w:r>
-                              <w:rPr>
-                                <w:rFonts w:ascii="Helvetica" w:hAnsi="Helvetica" w:cs="Helvetica"/>
-                              </w:rPr>
-                              <w:t xml:space="preserve"> </w:t>
+                              <w:t>Shooting</w:t>
                             </w:r>
+                          </w:p>
+                          <w:p>
                             <w:r>
-                              <w:rPr>
-                                <w:rFonts w:ascii="Helvetica" w:hAnsi="Helvetica" w:cs="Helvetica"/>
-                                <w:noProof/>
-                                <w:lang w:eastAsia="en-GB"/>
-                              </w:rPr>
-                              <w:drawing>
-                                <wp:inline distT="0" distB="0" distL="0" distR="0" wp14:anchorId="5310E11E" wp14:editId="5FB0BB02">
-                                  <wp:extent cx="1078230" cy="925569"/>
-                                  <wp:effectExtent l="0" t="0" r="0" b="0"/>
-                                  <wp:docPr id="22" name="Picture 22"/>
-                                  <wp:cNvGraphicFramePr>
-                                    <a:graphicFrameLocks xmlns:a="http://schemas.openxmlformats.org/drawingml/2006/main" noChangeAspect="1"/>
-                                  </wp:cNvGraphicFramePr>
-                                  <a:graphic xmlns:a="http://schemas.openxmlformats.org/drawingml/2006/main">
-                                    <a:graphicData uri="http://schemas.openxmlformats.org/drawingml/2006/picture">
-                                      <pic:pic xmlns:pic="http://schemas.openxmlformats.org/drawingml/2006/picture">
-                                        <pic:nvPicPr>
-                                          <pic:cNvPr id="0" name="Picture 11"/>
-                                          <pic:cNvPicPr>
-                                            <a:picLocks noChangeAspect="1" noChangeArrowheads="1"/>
-                                          </pic:cNvPicPr>
-                                        </pic:nvPicPr>
-                                        <pic:blipFill>
-                                          <a:blip r:embed="rId14">
-                                            <a:extLst>
-                                              <a:ext uri="{28A0092B-C50C-407E-A947-70E740481C1C}">
-                                                <a14:useLocalDpi xmlns:a14="http://schemas.microsoft.com/office/drawing/2010/main" val="0"/>
-                                              </a:ext>
-                                            </a:extLst>
-                                          </a:blip>
-                                          <a:srcRect/>
-                                          <a:stretch>
-                                            <a:fillRect/>
-                                          </a:stretch>
-                                        </pic:blipFill>
-                                        <pic:spPr bwMode="auto">
-                                          <a:xfrm>
-                                            <a:off x="0" y="0"/>
-                                            <a:ext cx="1078230" cy="925569"/>
-                                          </a:xfrm>
-                                          <a:prstGeom prst="rect">
-                                            <a:avLst/>
-                                          </a:prstGeom>
-                                          <a:noFill/>
-                                          <a:ln>
-                                            <a:noFill/>
-                                          </a:ln>
-                                        </pic:spPr>
-                                      </pic:pic>
-                                    </a:graphicData>
-                                  </a:graphic>
-                                </wp:inline>
-                              </w:drawing>
-                            </w:r>
-                            <w:r>
-                              <w:t>: Fire</w:t>
+                              <w:t xml:space="preserve">Right Click: Melee </w:t>
                             </w:r>
                           </w:p>
                         </w:txbxContent>
@@ -4524,76 +4186,20 @@
           </mc:Choice>
           <mc:Fallback>
             <w:pict>
-              <v:shape w14:anchorId="674DDDBF" id="Text Box 21" o:spid="_x0000_s1036" type="#_x0000_t202" style="position:absolute;margin-left:355pt;margin-top:4.65pt;width:99.3pt;height:26.65pt;z-index:251681792;visibility:visible;mso-wrap-style:square;mso-width-percent:0;mso-height-percent:0;mso-wrap-distance-left:9pt;mso-wrap-distance-top:0;mso-wrap-distance-right:9pt;mso-wrap-distance-bottom:0;mso-position-horizontal:absolute;mso-position-horizontal-relative:text;mso-position-vertical:absolute;mso-position-vertical-relative:text;mso-width-percent:0;mso-height-percent:0;mso-width-relative:margin;mso-height-relative:margin;v-text-anchor:top" o:gfxdata="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" filled="f" stroked="f">
+              <v:shape w14:anchorId="674DDDBF" id="Text Box 21" o:spid="_x0000_s1032" type="#_x0000_t202" style="position:absolute;margin-left:359.15pt;margin-top:4.9pt;width:112.95pt;height:36.8pt;z-index:251681792;visibility:visible;mso-wrap-style:square;mso-width-percent:0;mso-height-percent:0;mso-wrap-distance-left:9pt;mso-wrap-distance-top:0;mso-wrap-distance-right:9pt;mso-wrap-distance-bottom:0;mso-position-horizontal:absolute;mso-position-horizontal-relative:text;mso-position-vertical:absolute;mso-position-vertical-relative:text;mso-width-percent:0;mso-height-percent:0;mso-width-relative:margin;mso-height-relative:margin;v-text-anchor:top" o:gfxdata="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" filled="f" stroked="f">
                 <v:textbox>
                   <w:txbxContent>
                     <w:p>
                       <w:r>
-                        <w:t>Left Click: Fire</w:t>
+                        <w:t xml:space="preserve">Left Click: </w:t>
                       </w:r>
                       <w:r>
-                        <w:rPr>
-                          <w:rFonts w:ascii="Helvetica" w:hAnsi="Helvetica" w:cs="Helvetica"/>
-                        </w:rPr>
-                        <w:t xml:space="preserve"> </w:t>
+                        <w:t>Shooting</w:t>
                       </w:r>
+                    </w:p>
+                    <w:p>
                       <w:r>
-                        <w:rPr>
-                          <w:rFonts w:ascii="Helvetica" w:hAnsi="Helvetica" w:cs="Helvetica"/>
-                          <w:noProof/>
-                          <w:lang w:eastAsia="en-GB"/>
-                        </w:rPr>
-                        <w:drawing>
-                          <wp:inline distT="0" distB="0" distL="0" distR="0" wp14:anchorId="5310E11E" wp14:editId="5FB0BB02">
-                            <wp:extent cx="1078230" cy="925569"/>
-                            <wp:effectExtent l="0" t="0" r="0" b="0"/>
-                            <wp:docPr id="22" name="Picture 22"/>
-                            <wp:cNvGraphicFramePr>
-                              <a:graphicFrameLocks xmlns:a="http://schemas.openxmlformats.org/drawingml/2006/main" noChangeAspect="1"/>
-                            </wp:cNvGraphicFramePr>
-                            <a:graphic xmlns:a="http://schemas.openxmlformats.org/drawingml/2006/main">
-                              <a:graphicData uri="http://schemas.openxmlformats.org/drawingml/2006/picture">
-                                <pic:pic xmlns:pic="http://schemas.openxmlformats.org/drawingml/2006/picture">
-                                  <pic:nvPicPr>
-                                    <pic:cNvPr id="0" name="Picture 11"/>
-                                    <pic:cNvPicPr>
-                                      <a:picLocks noChangeAspect="1" noChangeArrowheads="1"/>
-                                    </pic:cNvPicPr>
-                                  </pic:nvPicPr>
-                                  <pic:blipFill>
-                                    <a:blip r:embed="rId15">
-                                      <a:extLst>
-                                        <a:ext uri="{28A0092B-C50C-407E-A947-70E740481C1C}">
-                                          <a14:useLocalDpi xmlns:a14="http://schemas.microsoft.com/office/drawing/2010/main" val="0"/>
-                                        </a:ext>
-                                      </a:extLst>
-                                    </a:blip>
-                                    <a:srcRect/>
-                                    <a:stretch>
-                                      <a:fillRect/>
-                                    </a:stretch>
-                                  </pic:blipFill>
-                                  <pic:spPr bwMode="auto">
-                                    <a:xfrm>
-                                      <a:off x="0" y="0"/>
-                                      <a:ext cx="1078230" cy="925569"/>
-                                    </a:xfrm>
-                                    <a:prstGeom prst="rect">
-                                      <a:avLst/>
-                                    </a:prstGeom>
-                                    <a:noFill/>
-                                    <a:ln>
-                                      <a:noFill/>
-                                    </a:ln>
-                                  </pic:spPr>
-                                </pic:pic>
-                              </a:graphicData>
-                            </a:graphic>
-                          </wp:inline>
-                        </w:drawing>
-                      </w:r>
-                      <w:r>
-                        <w:t>: Fire</w:t>
+                        <w:t xml:space="preserve">Right Click: Melee </w:t>
                       </w:r>
                     </w:p>
                   </w:txbxContent>
@@ -4616,11 +4222,202 @@
       </w:pPr>
       <w:r>
         <w:rPr>
+          <w:noProof/>
+          <w:color w:val="000000" w:themeColor="text1"/>
+          <w:lang w:eastAsia="en-GB"/>
+        </w:rPr>
+        <mc:AlternateContent>
+          <mc:Choice Requires="wps">
+            <w:drawing>
+              <wp:anchor distT="0" distB="0" distL="114300" distR="114300" simplePos="0" relativeHeight="251692032" behindDoc="0" locked="0" layoutInCell="1" allowOverlap="1" wp14:anchorId="45182930" wp14:editId="0616B831">
+                <wp:simplePos x="0" y="0"/>
+                <wp:positionH relativeFrom="column">
+                  <wp:posOffset>-670397</wp:posOffset>
+                </wp:positionH>
+                <wp:positionV relativeFrom="paragraph">
+                  <wp:posOffset>578101</wp:posOffset>
+                </wp:positionV>
+                <wp:extent cx="2264410" cy="338455"/>
+                <wp:effectExtent l="0" t="0" r="0" b="4445"/>
+                <wp:wrapSquare wrapText="bothSides"/>
+                <wp:docPr id="1992930700" name="Text Box 1992930700"/>
+                <wp:cNvGraphicFramePr/>
+                <a:graphic xmlns:a="http://schemas.openxmlformats.org/drawingml/2006/main">
+                  <a:graphicData uri="http://schemas.microsoft.com/office/word/2010/wordprocessingShape">
+                    <wps:wsp>
+                      <wps:cNvSpPr txBox="1"/>
+                      <wps:spPr>
+                        <a:xfrm>
+                          <a:off x="0" y="0"/>
+                          <a:ext cx="2264410" cy="338455"/>
+                        </a:xfrm>
+                        <a:prstGeom prst="rect">
+                          <a:avLst/>
+                        </a:prstGeom>
+                        <a:noFill/>
+                        <a:ln>
+                          <a:noFill/>
+                        </a:ln>
+                        <a:effectLst/>
+                      </wps:spPr>
+                      <wps:style>
+                        <a:lnRef idx="0">
+                          <a:schemeClr val="accent1"/>
+                        </a:lnRef>
+                        <a:fillRef idx="0">
+                          <a:schemeClr val="accent1"/>
+                        </a:fillRef>
+                        <a:effectRef idx="0">
+                          <a:schemeClr val="accent1"/>
+                        </a:effectRef>
+                        <a:fontRef idx="minor">
+                          <a:schemeClr val="dk1"/>
+                        </a:fontRef>
+                      </wps:style>
+                      <wps:txbx>
+                        <w:txbxContent>
+                          <w:p>
+                            <w:pPr>
+                              <w:rPr>
+                                <w:lang w:val="en-US"/>
+                              </w:rPr>
+                            </w:pPr>
+                            <w:r>
+                              <w:rPr>
+                                <w:lang w:val="en-US"/>
+                              </w:rPr>
+                              <w:t>A &amp; D: Left and right movement</w:t>
+                            </w:r>
+                          </w:p>
+                        </w:txbxContent>
+                      </wps:txbx>
+                      <wps:bodyPr rot="0" spcFirstLastPara="0" vertOverflow="overflow" horzOverflow="overflow" vert="horz" wrap="square" lIns="91440" tIns="45720" rIns="91440" bIns="45720" numCol="1" spcCol="0" rtlCol="0" fromWordArt="0" anchor="t" anchorCtr="0" forceAA="0" compatLnSpc="1">
+                        <a:prstTxWarp prst="textNoShape">
+                          <a:avLst/>
+                        </a:prstTxWarp>
+                        <a:noAutofit/>
+                      </wps:bodyPr>
+                    </wps:wsp>
+                  </a:graphicData>
+                </a:graphic>
+                <wp14:sizeRelH relativeFrom="margin">
+                  <wp14:pctWidth>0</wp14:pctWidth>
+                </wp14:sizeRelH>
+                <wp14:sizeRelV relativeFrom="margin">
+                  <wp14:pctHeight>0</wp14:pctHeight>
+                </wp14:sizeRelV>
+              </wp:anchor>
+            </w:drawing>
+          </mc:Choice>
+          <mc:Fallback>
+            <w:pict>
+              <v:shape w14:anchorId="45182930" id="Text Box 1992930700" o:spid="_x0000_s1033" type="#_x0000_t202" style="position:absolute;margin-left:-52.8pt;margin-top:45.5pt;width:178.3pt;height:26.65pt;z-index:251692032;visibility:visible;mso-wrap-style:square;mso-width-percent:0;mso-height-percent:0;mso-wrap-distance-left:9pt;mso-wrap-distance-top:0;mso-wrap-distance-right:9pt;mso-wrap-distance-bottom:0;mso-position-horizontal:absolute;mso-position-horizontal-relative:text;mso-position-vertical:absolute;mso-position-vertical-relative:text;mso-width-percent:0;mso-height-percent:0;mso-width-relative:margin;mso-height-relative:margin;v-text-anchor:top" o:gfxdata="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" filled="f" stroked="f">
+                <v:textbox>
+                  <w:txbxContent>
+                    <w:p>
+                      <w:pPr>
+                        <w:rPr>
+                          <w:lang w:val="en-US"/>
+                        </w:rPr>
+                      </w:pPr>
+                      <w:r>
+                        <w:rPr>
+                          <w:lang w:val="en-US"/>
+                        </w:rPr>
+                        <w:t>A &amp; D: Left and right movement</w:t>
+                      </w:r>
+                    </w:p>
+                  </w:txbxContent>
+                </v:textbox>
+                <w10:wrap type="square"/>
+              </v:shape>
+            </w:pict>
+          </mc:Fallback>
+        </mc:AlternateContent>
+      </w:r>
+      <w:r>
+        <w:rPr>
+          <w:b/>
+          <w:noProof/>
+          <w:color w:val="C00000"/>
+          <w:sz w:val="40"/>
+          <w:szCs w:val="40"/>
+          <w:lang w:eastAsia="en-GB"/>
+        </w:rPr>
+        <mc:AlternateContent>
+          <mc:Choice Requires="wps">
+            <w:drawing>
+              <wp:anchor distT="0" distB="0" distL="114300" distR="114300" simplePos="0" relativeHeight="251687936" behindDoc="0" locked="0" layoutInCell="1" allowOverlap="1" wp14:anchorId="1675046D" wp14:editId="7A1B7925">
+                <wp:simplePos x="0" y="0"/>
+                <wp:positionH relativeFrom="column">
+                  <wp:posOffset>4423144</wp:posOffset>
+                </wp:positionH>
+                <wp:positionV relativeFrom="paragraph">
+                  <wp:posOffset>386773</wp:posOffset>
+                </wp:positionV>
+                <wp:extent cx="467833" cy="1683607"/>
+                <wp:effectExtent l="0" t="38100" r="66040" b="12065"/>
+                <wp:wrapNone/>
+                <wp:docPr id="1965073158" name="Straight Arrow Connector 1965073158"/>
+                <wp:cNvGraphicFramePr/>
+                <a:graphic xmlns:a="http://schemas.openxmlformats.org/drawingml/2006/main">
+                  <a:graphicData uri="http://schemas.microsoft.com/office/word/2010/wordprocessingShape">
+                    <wps:wsp>
+                      <wps:cNvCnPr/>
+                      <wps:spPr>
+                        <a:xfrm flipV="1">
+                          <a:off x="0" y="0"/>
+                          <a:ext cx="467833" cy="1683607"/>
+                        </a:xfrm>
+                        <a:prstGeom prst="straightConnector1">
+                          <a:avLst/>
+                        </a:prstGeom>
+                        <a:ln>
+                          <a:tailEnd type="triangle"/>
+                        </a:ln>
+                      </wps:spPr>
+                      <wps:style>
+                        <a:lnRef idx="1">
+                          <a:schemeClr val="accent1"/>
+                        </a:lnRef>
+                        <a:fillRef idx="0">
+                          <a:schemeClr val="accent1"/>
+                        </a:fillRef>
+                        <a:effectRef idx="0">
+                          <a:schemeClr val="accent1"/>
+                        </a:effectRef>
+                        <a:fontRef idx="minor">
+                          <a:schemeClr val="tx1"/>
+                        </a:fontRef>
+                      </wps:style>
+                      <wps:bodyPr/>
+                    </wps:wsp>
+                  </a:graphicData>
+                </a:graphic>
+                <wp14:sizeRelH relativeFrom="margin">
+                  <wp14:pctWidth>0</wp14:pctWidth>
+                </wp14:sizeRelH>
+                <wp14:sizeRelV relativeFrom="margin">
+                  <wp14:pctHeight>0</wp14:pctHeight>
+                </wp14:sizeRelV>
+              </wp:anchor>
+            </w:drawing>
+          </mc:Choice>
+          <mc:Fallback>
+            <w:pict>
+              <v:shape w14:anchorId="2B271867" id="Straight Arrow Connector 1965073158" o:spid="_x0000_s1026" type="#_x0000_t32" style="position:absolute;margin-left:348.3pt;margin-top:30.45pt;width:36.85pt;height:132.55pt;flip:y;z-index:251687936;visibility:visible;mso-wrap-style:square;mso-width-percent:0;mso-height-percent:0;mso-wrap-distance-left:9pt;mso-wrap-distance-top:0;mso-wrap-distance-right:9pt;mso-wrap-distance-bottom:0;mso-position-horizontal:absolute;mso-position-horizontal-relative:text;mso-position-vertical:absolute;mso-position-vertical-relative:text;mso-width-percent:0;mso-height-percent:0;mso-width-relative:margin;mso-height-relative:margin" o:gfxdata="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" strokecolor="#5b9bd5 [3204]" strokeweight=".5pt">
+                <v:stroke endarrow="block" joinstyle="miter"/>
+              </v:shape>
+            </w:pict>
+          </mc:Fallback>
+        </mc:AlternateContent>
+      </w:r>
+      <w:r>
+        <w:rPr>
           <w:rFonts w:ascii="Helvetica" w:hAnsi="Helvetica" w:cs="Helvetica"/>
           <w:noProof/>
           <w:lang w:eastAsia="en-GB"/>
         </w:rPr>
-        <w:lastRenderedPageBreak/>
         <w:drawing>
           <wp:anchor distT="0" distB="0" distL="114300" distR="114300" simplePos="0" relativeHeight="251679744" behindDoc="0" locked="0" layoutInCell="1" allowOverlap="1" wp14:anchorId="61203623" wp14:editId="36379266">
             <wp:simplePos x="0" y="0"/>
@@ -4647,7 +4444,7 @@
                     </pic:cNvPicPr>
                   </pic:nvPicPr>
                   <pic:blipFill>
-                    <a:blip r:embed="rId16" cstate="print">
+                    <a:blip r:embed="rId17" cstate="print">
                       <a:extLst>
                         <a:ext uri="{28A0092B-C50C-407E-A947-70E740481C1C}">
                           <a14:useLocalDpi xmlns:a14="http://schemas.microsoft.com/office/drawing/2010/main" val="0"/>
@@ -4695,6 +4492,17 @@
           <w:szCs w:val="40"/>
         </w:rPr>
       </w:pPr>
+    </w:p>
+    <w:p>
+      <w:pPr>
+        <w:jc w:val="center"/>
+        <w:rPr>
+          <w:b/>
+          <w:color w:val="C00000"/>
+          <w:sz w:val="40"/>
+          <w:szCs w:val="40"/>
+        </w:rPr>
+      </w:pPr>
       <w:r>
         <w:rPr>
           <w:b/>
@@ -4707,27 +4515,27 @@
         <mc:AlternateContent>
           <mc:Choice Requires="wps">
             <w:drawing>
-              <wp:anchor distT="0" distB="0" distL="114300" distR="114300" simplePos="0" relativeHeight="251680768" behindDoc="0" locked="0" layoutInCell="1" allowOverlap="1" wp14:anchorId="7F285BE1" wp14:editId="7F52B5F6">
+              <wp:anchor distT="0" distB="0" distL="114300" distR="114300" simplePos="0" relativeHeight="251689984" behindDoc="0" locked="0" layoutInCell="1" allowOverlap="1" wp14:anchorId="3541D170" wp14:editId="2D1385B7">
                 <wp:simplePos x="0" y="0"/>
                 <wp:positionH relativeFrom="column">
-                  <wp:posOffset>4166235</wp:posOffset>
+                  <wp:posOffset>425301</wp:posOffset>
                 </wp:positionH>
                 <wp:positionV relativeFrom="paragraph">
-                  <wp:posOffset>227965</wp:posOffset>
+                  <wp:posOffset>70825</wp:posOffset>
                 </wp:positionV>
-                <wp:extent cx="685800" cy="1485900"/>
-                <wp:effectExtent l="0" t="50800" r="76200" b="38100"/>
+                <wp:extent cx="205844" cy="1020725"/>
+                <wp:effectExtent l="57150" t="38100" r="22860" b="27305"/>
                 <wp:wrapNone/>
-                <wp:docPr id="20" name="Straight Arrow Connector 20"/>
+                <wp:docPr id="103104030" name="Straight Arrow Connector 103104030"/>
                 <wp:cNvGraphicFramePr/>
                 <a:graphic xmlns:a="http://schemas.openxmlformats.org/drawingml/2006/main">
                   <a:graphicData uri="http://schemas.microsoft.com/office/word/2010/wordprocessingShape">
                     <wps:wsp>
                       <wps:cNvCnPr/>
                       <wps:spPr>
-                        <a:xfrm flipV="1">
+                        <a:xfrm flipH="1" flipV="1">
                           <a:off x="0" y="0"/>
-                          <a:ext cx="685800" cy="1485900"/>
+                          <a:ext cx="205844" cy="1020725"/>
                         </a:xfrm>
                         <a:prstGeom prst="straightConnector1">
                           <a:avLst/>
@@ -4754,16 +4562,18 @@
                     </wps:wsp>
                   </a:graphicData>
                 </a:graphic>
+                <wp14:sizeRelH relativeFrom="margin">
+                  <wp14:pctWidth>0</wp14:pctWidth>
+                </wp14:sizeRelH>
+                <wp14:sizeRelV relativeFrom="margin">
+                  <wp14:pctHeight>0</wp14:pctHeight>
+                </wp14:sizeRelV>
               </wp:anchor>
             </w:drawing>
           </mc:Choice>
-          <mc:Fallback xmlns:mo="http://schemas.microsoft.com/office/mac/office/2008/main" xmlns:mv="urn:schemas-microsoft-com:mac:vml">
+          <mc:Fallback>
             <w:pict>
-              <v:shapetype w14:anchorId="221AFD62" id="_x0000_t32" coordsize="21600,21600" o:spt="32" o:oned="t" path="m0,0l21600,21600e" filled="f">
-                <v:path arrowok="t" fillok="f" o:connecttype="none"/>
-                <o:lock v:ext="edit" shapetype="t"/>
-              </v:shapetype>
-              <v:shape id="Straight_x0020_Arrow_x0020_Connector_x0020_20" o:spid="_x0000_s1026" type="#_x0000_t32" style="position:absolute;margin-left:328.05pt;margin-top:17.95pt;width:54pt;height:117pt;flip:y;z-index:251680768;visibility:visible;mso-wrap-style:square;mso-wrap-distance-left:9pt;mso-wrap-distance-top:0;mso-wrap-distance-right:9pt;mso-wrap-distance-bottom:0;mso-position-horizontal:absolute;mso-position-horizontal-relative:text;mso-position-vertical:absolute;mso-position-vertical-relative:text" o:gfxdata="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" strokecolor="#5b9bd5 [3204]" strokeweight=".5pt">
+              <v:shape w14:anchorId="441570E1" id="Straight Arrow Connector 103104030" o:spid="_x0000_s1026" type="#_x0000_t32" style="position:absolute;margin-left:33.5pt;margin-top:5.6pt;width:16.2pt;height:80.35pt;flip:x y;z-index:251689984;visibility:visible;mso-wrap-style:square;mso-width-percent:0;mso-height-percent:0;mso-wrap-distance-left:9pt;mso-wrap-distance-top:0;mso-wrap-distance-right:9pt;mso-wrap-distance-bottom:0;mso-position-horizontal:absolute;mso-position-horizontal-relative:text;mso-position-vertical:absolute;mso-position-vertical-relative:text;mso-width-percent:0;mso-height-percent:0;mso-width-relative:margin;mso-height-relative:margin" o:gfxdata="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" strokecolor="#5b9bd5 [3204]" strokeweight=".5pt">
                 <v:stroke endarrow="block" joinstyle="miter"/>
               </v:shape>
             </w:pict>
@@ -4773,17 +4583,6 @@
     </w:p>
     <w:p>
       <w:pPr>
-        <w:jc w:val="center"/>
-        <w:rPr>
-          <w:b/>
-          <w:color w:val="C00000"/>
-          <w:sz w:val="40"/>
-          <w:szCs w:val="40"/>
-        </w:rPr>
-      </w:pPr>
-    </w:p>
-    <w:p>
-      <w:pPr>
         <w:rPr>
           <w:color w:val="000000" w:themeColor="text1"/>
         </w:rPr>
@@ -4851,7 +4650,7 @@
         <mc:AlternateContent>
           <mc:Choice Requires="wps">
             <w:drawing>
-              <wp:anchor distT="0" distB="0" distL="114300" distR="114300" simplePos="0" relativeHeight="251685888" behindDoc="0" locked="0" layoutInCell="1" allowOverlap="1" wp14:anchorId="0013ABF7" wp14:editId="626F0491">
+              <wp:anchor distT="0" distB="0" distL="114300" distR="114300" simplePos="0" relativeHeight="251685888" behindDoc="0" locked="0" layoutInCell="1" allowOverlap="1" wp14:anchorId="0013ABF7" wp14:editId="1E5D934F">
                 <wp:simplePos x="0" y="0"/>
                 <wp:positionH relativeFrom="column">
                   <wp:posOffset>851535</wp:posOffset>
@@ -4907,9 +4706,9 @@
               </wp:anchor>
             </w:drawing>
           </mc:Choice>
-          <mc:Fallback xmlns:mo="http://schemas.microsoft.com/office/mac/office/2008/main" xmlns:mv="urn:schemas-microsoft-com:mac:vml">
+          <mc:Fallback>
             <w:pict>
-              <v:shape w14:anchorId="619238DC" id="Straight_x0020_Arrow_x0020_Connector_x0020_25" o:spid="_x0000_s1026" type="#_x0000_t32" style="position:absolute;margin-left:67.05pt;margin-top:15.1pt;width:35.7pt;height:108.05pt;flip:x;z-index:251685888;visibility:visible;mso-wrap-style:square;mso-width-percent:0;mso-height-percent:0;mso-wrap-distance-left:9pt;mso-wrap-distance-top:0;mso-wrap-distance-right:9pt;mso-wrap-distance-bottom:0;mso-position-horizontal:absolute;mso-position-horizontal-relative:text;mso-position-vertical:absolute;mso-position-vertical-relative:text;mso-width-percent:0;mso-height-percent:0;mso-width-relative:margin;mso-height-relative:margin" o:gfxdata="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" strokecolor="#5b9bd5 [3204]" strokeweight=".5pt">
+              <v:shape w14:anchorId="3CAF0E20" id="Straight Arrow Connector 25" o:spid="_x0000_s1026" type="#_x0000_t32" style="position:absolute;margin-left:67.05pt;margin-top:15.1pt;width:35.7pt;height:108.05pt;flip:x;z-index:251685888;visibility:visible;mso-wrap-style:square;mso-width-percent:0;mso-height-percent:0;mso-wrap-distance-left:9pt;mso-wrap-distance-top:0;mso-wrap-distance-right:9pt;mso-wrap-distance-bottom:0;mso-position-horizontal:absolute;mso-position-horizontal-relative:text;mso-position-vertical:absolute;mso-position-vertical-relative:text;mso-width-percent:0;mso-height-percent:0;mso-width-relative:margin;mso-height-relative:margin" o:gfxdata="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" strokecolor="#5b9bd5 [3204]" strokeweight=".5pt">
                 <v:stroke endarrow="block" joinstyle="miter"/>
               </v:shape>
             </w:pict>
@@ -5053,7 +4852,7 @@
           </mc:Choice>
           <mc:Fallback>
             <w:pict>
-              <v:shape w14:anchorId="1F3A81AD" id="Text Box 23" o:spid="_x0000_s1037" type="#_x0000_t202" style="position:absolute;margin-left:31.05pt;margin-top:3.25pt;width:99.3pt;height:26.65pt;z-index:251683840;visibility:visible;mso-wrap-style:square;mso-width-percent:0;mso-height-percent:0;mso-wrap-distance-left:9pt;mso-wrap-distance-top:0;mso-wrap-distance-right:9pt;mso-wrap-distance-bottom:0;mso-position-horizontal:absolute;mso-position-horizontal-relative:text;mso-position-vertical:absolute;mso-position-vertical-relative:text;mso-width-percent:0;mso-height-percent:0;mso-width-relative:margin;mso-height-relative:margin;v-text-anchor:top" o:gfxdata="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" filled="f" stroked="f">
+              <v:shape w14:anchorId="1F3A81AD" id="Text Box 23" o:spid="_x0000_s1034" type="#_x0000_t202" style="position:absolute;margin-left:31.05pt;margin-top:3.25pt;width:99.3pt;height:26.65pt;z-index:251683840;visibility:visible;mso-wrap-style:square;mso-width-percent:0;mso-height-percent:0;mso-wrap-distance-left:9pt;mso-wrap-distance-top:0;mso-wrap-distance-right:9pt;mso-wrap-distance-bottom:0;mso-position-horizontal:absolute;mso-position-horizontal-relative:text;mso-position-vertical:absolute;mso-position-vertical-relative:text;mso-width-percent:0;mso-height-percent:0;mso-width-relative:margin;mso-height-relative:margin;v-text-anchor:top" o:gfxdata="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" filled="f" stroked="f">
                 <v:textbox>
                   <w:txbxContent>
                     <w:p>
@@ -5130,25 +4929,37 @@
           <w:szCs w:val="40"/>
         </w:rPr>
       </w:pPr>
-      <w:r>
+    </w:p>
+    <w:p>
+      <w:pPr>
+        <w:jc w:val="center"/>
         <w:rPr>
           <w:b/>
           <w:color w:val="7030A0"/>
           <w:sz w:val="40"/>
           <w:szCs w:val="40"/>
         </w:rPr>
-        <w:t>MARKETING</w:t>
-      </w:r>
-    </w:p>
-    <w:p>
-      <w:pPr>
-        <w:jc w:val="center"/>
+      </w:pPr>
+      <w:r>
         <w:rPr>
           <w:b/>
           <w:color w:val="7030A0"/>
           <w:sz w:val="40"/>
           <w:szCs w:val="40"/>
         </w:rPr>
+        <w:lastRenderedPageBreak/>
+        <w:t>MARKETING</w:t>
+      </w:r>
+    </w:p>
+    <w:p>
+      <w:pPr>
+        <w:jc w:val="center"/>
+        <w:rPr>
+          <w:b/>
+          <w:color w:val="7030A0"/>
+          <w:sz w:val="40"/>
+          <w:szCs w:val="40"/>
+        </w:rPr>
       </w:pPr>
     </w:p>
     <w:p>
@@ -5173,51 +4984,39 @@
     <w:p>
       <w:pPr>
         <w:rPr>
-          <w:color w:val="000000" w:themeColor="text1"/>
-        </w:rPr>
-      </w:pPr>
-      <w:r>
-        <w:rPr>
-          <w:color w:val="000000" w:themeColor="text1"/>
-        </w:rPr>
-        <w:t xml:space="preserve">Discuss the different social media pages that the game will have and the type of content that will be put </w:t>
-      </w:r>
-      <w:proofErr w:type="gramStart"/>
-      <w:r>
-        <w:rPr>
-          <w:color w:val="000000" w:themeColor="text1"/>
-        </w:rPr>
-        <w:t>there</w:t>
-      </w:r>
-      <w:proofErr w:type="gramEnd"/>
-    </w:p>
-    <w:p>
-      <w:pPr>
-        <w:rPr>
-          <w:b/>
-          <w:color w:val="ED7D31" w:themeColor="accent2"/>
-          <w:sz w:val="28"/>
-          <w:szCs w:val="28"/>
-        </w:rPr>
-      </w:pPr>
-    </w:p>
-    <w:p>
-      <w:pPr>
-        <w:rPr>
-          <w:b/>
-          <w:color w:val="000000" w:themeColor="text1"/>
-          <w:sz w:val="28"/>
-          <w:szCs w:val="28"/>
-        </w:rPr>
-      </w:pPr>
-      <w:r>
-        <w:rPr>
-          <w:b/>
-          <w:color w:val="000000" w:themeColor="text1"/>
-          <w:sz w:val="28"/>
-          <w:szCs w:val="28"/>
-        </w:rPr>
-        <w:t xml:space="preserve">Facebook: </w:t>
+          <w:b/>
+          <w:color w:val="ED7D31" w:themeColor="accent2"/>
+          <w:sz w:val="28"/>
+          <w:szCs w:val="28"/>
+        </w:rPr>
+      </w:pPr>
+    </w:p>
+    <w:p>
+      <w:pPr>
+        <w:rPr>
+          <w:b/>
+          <w:color w:val="000000" w:themeColor="text1"/>
+          <w:sz w:val="28"/>
+          <w:szCs w:val="28"/>
+        </w:rPr>
+      </w:pPr>
+      <w:r>
+        <w:rPr>
+          <w:b/>
+          <w:color w:val="000000" w:themeColor="text1"/>
+          <w:sz w:val="28"/>
+          <w:szCs w:val="28"/>
+        </w:rPr>
+        <w:t>Instagram</w:t>
+      </w:r>
+      <w:r>
+        <w:rPr>
+          <w:b/>
+          <w:color w:val="000000" w:themeColor="text1"/>
+          <w:sz w:val="28"/>
+          <w:szCs w:val="28"/>
+        </w:rPr>
+        <w:t xml:space="preserve">: </w:t>
       </w:r>
       <w:r>
         <w:rPr>
@@ -5244,25 +5043,6 @@
           <w:sz w:val="28"/>
           <w:szCs w:val="28"/>
         </w:rPr>
-        <w:t>Instagram</w:t>
-      </w:r>
-    </w:p>
-    <w:p>
-      <w:pPr>
-        <w:rPr>
-          <w:b/>
-          <w:color w:val="000000" w:themeColor="text1"/>
-          <w:sz w:val="28"/>
-          <w:szCs w:val="28"/>
-        </w:rPr>
-      </w:pPr>
-      <w:r>
-        <w:rPr>
-          <w:b/>
-          <w:color w:val="000000" w:themeColor="text1"/>
-          <w:sz w:val="28"/>
-          <w:szCs w:val="28"/>
-        </w:rPr>
         <w:t xml:space="preserve">YouTube: </w:t>
       </w:r>
       <w:r>
@@ -5273,95 +5053,6 @@
         </w:rPr>
         <w:t>Development Vlogs, Game Play Trailers</w:t>
       </w:r>
-    </w:p>
-    <w:p>
-      <w:pPr>
-        <w:rPr>
-          <w:b/>
-          <w:color w:val="ED7D31" w:themeColor="accent2"/>
-          <w:sz w:val="28"/>
-          <w:szCs w:val="28"/>
-        </w:rPr>
-      </w:pPr>
-    </w:p>
-    <w:p>
-      <w:pPr>
-        <w:rPr>
-          <w:b/>
-          <w:color w:val="ED7D31" w:themeColor="accent2"/>
-          <w:sz w:val="28"/>
-          <w:szCs w:val="28"/>
-        </w:rPr>
-      </w:pPr>
-      <w:r>
-        <w:rPr>
-          <w:b/>
-          <w:color w:val="ED7D31" w:themeColor="accent2"/>
-          <w:sz w:val="28"/>
-          <w:szCs w:val="28"/>
-        </w:rPr>
-        <w:t>WEBSITES/FORUMS</w:t>
-      </w:r>
-    </w:p>
-    <w:p>
-      <w:pPr>
-        <w:rPr>
-          <w:color w:val="000000" w:themeColor="text1"/>
-        </w:rPr>
-      </w:pPr>
-      <w:r>
-        <w:rPr>
-          <w:color w:val="000000" w:themeColor="text1"/>
-        </w:rPr>
-        <w:t>Discuss the different websites or forum pages where you will write in for your game to be displayed</w:t>
-      </w:r>
-      <w:r>
-        <w:rPr>
-          <w:color w:val="000000" w:themeColor="text1"/>
-        </w:rPr>
-        <w:t xml:space="preserve">. Identify 5 different websites or Forums where you can display your game. </w:t>
-      </w:r>
-    </w:p>
-    <w:p>
-      <w:pPr>
-        <w:rPr>
-          <w:color w:val="000000" w:themeColor="text1"/>
-          <w:u w:val="single"/>
-        </w:rPr>
-      </w:pPr>
-    </w:p>
-    <w:p>
-      <w:pPr>
-        <w:rPr>
-          <w:color w:val="000000" w:themeColor="text1"/>
-          <w:u w:val="single"/>
-        </w:rPr>
-      </w:pPr>
-      <w:hyperlink r:id="rId17" w:history="1">
-        <w:r>
-          <w:rPr>
-            <w:rStyle w:val="Hyperlink"/>
-            <w:color w:val="000000" w:themeColor="text1"/>
-          </w:rPr>
-          <w:t>https://www.pcgamer.com</w:t>
-        </w:r>
-      </w:hyperlink>
-    </w:p>
-    <w:p>
-      <w:pPr>
-        <w:rPr>
-          <w:color w:val="000000" w:themeColor="text1"/>
-          <w:u w:val="single"/>
-        </w:rPr>
-      </w:pPr>
-      <w:hyperlink r:id="rId18" w:history="1">
-        <w:r>
-          <w:rPr>
-            <w:rStyle w:val="Hyperlink"/>
-          </w:rPr>
-          <w:t>https://www.game.co.uk/</w:t>
-        </w:r>
-      </w:hyperlink>
     </w:p>
     <w:p>
       <w:pPr>
@@ -5590,7 +5281,7 @@
               <w:rPr>
                 <w:color w:val="000000" w:themeColor="text1"/>
               </w:rPr>
-              <w:t xml:space="preserve">Concept Art of Characters, 3D Models of Characters, </w:t>
+              <w:t>Asset searching and project planning</w:t>
             </w:r>
           </w:p>
         </w:tc>
@@ -5649,13 +5340,7 @@
               <w:rPr>
                 <w:color w:val="000000" w:themeColor="text1"/>
               </w:rPr>
-              <w:t xml:space="preserve">3D Animation of Characters, </w:t>
-            </w:r>
-            <w:r>
-              <w:rPr>
-                <w:color w:val="000000" w:themeColor="text1"/>
-              </w:rPr>
-              <w:t>Basic Level Design</w:t>
+              <w:t>Programming the basic movement and interactions of the game</w:t>
             </w:r>
           </w:p>
         </w:tc>
@@ -5708,12 +5393,18 @@
           <w:p>
             <w:pPr>
               <w:rPr>
-                <w:b/>
+                <w:bCs/>
                 <w:color w:val="ED7D31" w:themeColor="accent2"/>
                 <w:sz w:val="28"/>
                 <w:szCs w:val="28"/>
               </w:rPr>
             </w:pPr>
+            <w:r>
+              <w:rPr>
+                <w:color w:val="000000" w:themeColor="text1"/>
+              </w:rPr>
+              <w:t>Adding the player and enemy assets into the game</w:t>
+            </w:r>
           </w:p>
         </w:tc>
         <w:tc>
@@ -5729,6 +5420,12 @@
                 <w:szCs w:val="28"/>
               </w:rPr>
             </w:pPr>
+            <w:r>
+              <w:rPr>
+                <w:color w:val="000000" w:themeColor="text1"/>
+              </w:rPr>
+              <w:t>Programming the basic movement and interactions of the game</w:t>
+            </w:r>
           </w:p>
         </w:tc>
       </w:tr>
@@ -5764,6 +5461,12 @@
                 <w:szCs w:val="28"/>
               </w:rPr>
             </w:pPr>
+            <w:r>
+              <w:rPr>
+                <w:color w:val="000000" w:themeColor="text1"/>
+              </w:rPr>
+              <w:t xml:space="preserve">Alpha testing and fixing any out-standing issues </w:t>
+            </w:r>
           </w:p>
         </w:tc>
         <w:tc>
@@ -5779,6 +5482,12 @@
                 <w:szCs w:val="28"/>
               </w:rPr>
             </w:pPr>
+            <w:r>
+              <w:rPr>
+                <w:color w:val="000000" w:themeColor="text1"/>
+              </w:rPr>
+              <w:t>Adding the player and enemy assets into the game</w:t>
+            </w:r>
           </w:p>
         </w:tc>
       </w:tr>
@@ -5814,6 +5523,12 @@
                 <w:szCs w:val="28"/>
               </w:rPr>
             </w:pPr>
+            <w:r>
+              <w:rPr>
+                <w:color w:val="000000" w:themeColor="text1"/>
+              </w:rPr>
+              <w:t>Beta testing from others for final fix and game release</w:t>
+            </w:r>
           </w:p>
         </w:tc>
         <w:tc>
@@ -5829,6 +5544,12 @@
                 <w:szCs w:val="28"/>
               </w:rPr>
             </w:pPr>
+            <w:r>
+              <w:rPr>
+                <w:color w:val="000000" w:themeColor="text1"/>
+              </w:rPr>
+              <w:t>Alpha testing and fixing any out-standing issues</w:t>
+            </w:r>
           </w:p>
         </w:tc>
       </w:tr>
@@ -5845,69 +5566,6 @@
     </w:p>
     <w:p>
       <w:pPr>
-        <w:rPr>
-          <w:b/>
-          <w:color w:val="ED7D31" w:themeColor="accent2"/>
-          <w:sz w:val="28"/>
-          <w:szCs w:val="28"/>
-        </w:rPr>
-      </w:pPr>
-    </w:p>
-    <w:p>
-      <w:pPr>
-        <w:jc w:val="center"/>
-        <w:rPr>
-          <w:b/>
-          <w:color w:val="FFC000"/>
-          <w:sz w:val="40"/>
-          <w:szCs w:val="40"/>
-        </w:rPr>
-      </w:pPr>
-      <w:r>
-        <w:rPr>
-          <w:b/>
-          <w:color w:val="FFC000"/>
-          <w:sz w:val="40"/>
-          <w:szCs w:val="40"/>
-        </w:rPr>
-        <w:t>REFRENCES</w:t>
-      </w:r>
-    </w:p>
-    <w:p>
-      <w:pPr>
-        <w:rPr>
-          <w:b/>
-          <w:color w:val="FFC000"/>
-          <w:sz w:val="40"/>
-          <w:szCs w:val="40"/>
-        </w:rPr>
-      </w:pPr>
-    </w:p>
-    <w:p>
-      <w:pPr>
-        <w:rPr>
-          <w:color w:val="000000" w:themeColor="text1"/>
-        </w:rPr>
-      </w:pPr>
-      <w:r>
-        <w:rPr>
-          <w:color w:val="000000" w:themeColor="text1"/>
-        </w:rPr>
-        <w:t>Add the references (with accompanying images and website link) of the game assets used for your game.</w:t>
-      </w:r>
-    </w:p>
-    <w:p>
-      <w:pPr>
-        <w:rPr>
-          <w:b/>
-          <w:color w:val="ED7D31" w:themeColor="accent2"/>
-          <w:sz w:val="28"/>
-          <w:szCs w:val="28"/>
-        </w:rPr>
-      </w:pPr>
-    </w:p>
-    <w:p>
-      <w:pPr>
         <w:jc w:val="center"/>
         <w:rPr>
           <w:b/>
@@ -5925,30 +5583,9 @@
         </w:rPr>
       </w:pPr>
     </w:p>
-    <w:p>
-      <w:pPr>
-        <w:jc w:val="center"/>
-        <w:rPr>
-          <w:b/>
-          <w:color w:val="7030A0"/>
-          <w:sz w:val="40"/>
-          <w:szCs w:val="40"/>
-        </w:rPr>
-      </w:pPr>
-    </w:p>
-    <w:p>
-      <w:pPr>
-        <w:rPr>
-          <w:b/>
-          <w:color w:val="ED7D31" w:themeColor="accent2"/>
-          <w:sz w:val="40"/>
-          <w:szCs w:val="40"/>
-        </w:rPr>
-      </w:pPr>
-    </w:p>
     <w:sectPr>
-      <w:footerReference w:type="even" r:id="rId19"/>
-      <w:footerReference w:type="default" r:id="rId20"/>
+      <w:footerReference w:type="even" r:id="rId18"/>
+      <w:footerReference w:type="default" r:id="rId19"/>
       <w:pgSz w:w="11900" w:h="16840"/>
       <w:pgMar w:top="1440" w:right="1440" w:bottom="1440" w:left="1440" w:header="708" w:footer="708" w:gutter="0"/>
       <w:cols w:space="708"/>
@@ -7327,6 +6964,12 @@
 </file>
 
 <file path=customXml/item1.xml><?xml version="1.0" encoding="utf-8"?>
+<p:properties xmlns:p="http://schemas.microsoft.com/office/2006/metadata/properties" xmlns:xsi="http://www.w3.org/2001/XMLSchema-instance" xmlns:pc="http://schemas.microsoft.com/office/infopath/2007/PartnerControls">
+  <documentManagement/>
+</p:properties>
+</file>
+
+<file path=customXml/item2.xml><?xml version="1.0" encoding="utf-8"?>
 <?mso-contentType ?>
 <FormTemplates xmlns="http://schemas.microsoft.com/sharepoint/v3/contenttype/forms">
   <Display>DocumentLibraryForm</Display>
@@ -7335,17 +6978,7 @@
 </FormTemplates>
 </file>
 
-<file path=customXml/item2.xml><?xml version="1.0" encoding="utf-8"?>
-<p:properties xmlns:p="http://schemas.microsoft.com/office/2006/metadata/properties" xmlns:xsi="http://www.w3.org/2001/XMLSchema-instance" xmlns:pc="http://schemas.microsoft.com/office/infopath/2007/PartnerControls">
-  <documentManagement/>
-</p:properties>
-</file>
-
 <file path=customXml/item3.xml><?xml version="1.0" encoding="utf-8"?>
-<b:Sources xmlns:b="http://schemas.openxmlformats.org/officeDocument/2006/bibliography" xmlns="http://schemas.openxmlformats.org/officeDocument/2006/bibliography" SelectedStyle="/APA.XSL" StyleName="APA"/>
-</file>
-
-<file path=customXml/item4.xml><?xml version="1.0" encoding="utf-8"?>
 <ct:contentTypeSchema xmlns:ct="http://schemas.microsoft.com/office/2006/metadata/contentType" xmlns:ma="http://schemas.microsoft.com/office/2006/metadata/properties/metaAttributes" ct:_="" ma:_="" ma:contentTypeName="Document" ma:contentTypeID="0x010100BF4F2CE1F895334D8F35D1764AE500B2" ma:contentTypeVersion="9" ma:contentTypeDescription="Create a new document." ma:contentTypeScope="" ma:versionID="199ad61e5d801dc82de8aac61f284f70">
   <xsd:schema xmlns:xsd="http://www.w3.org/2001/XMLSchema" xmlns:xs="http://www.w3.org/2001/XMLSchema" xmlns:p="http://schemas.microsoft.com/office/2006/metadata/properties" xmlns:ns2="08fd5e95-8e57-46e7-a0e6-db44d7455c8e" targetNamespace="http://schemas.microsoft.com/office/2006/metadata/properties" ma:root="true" ma:fieldsID="073290b8036e8c6fd8edd889586539f0" ns2:_="">
     <xsd:import namespace="08fd5e95-8e57-46e7-a0e6-db44d7455c8e"/>
@@ -7521,15 +7154,11 @@
 </ct:contentTypeSchema>
 </file>
 
-<file path=customXml/itemProps1.xml><?xml version="1.0" encoding="utf-8"?>
-<ds:datastoreItem xmlns:ds="http://schemas.openxmlformats.org/officeDocument/2006/customXml" ds:itemID="{DB3FA68A-160C-4CC1-B873-4605D6931CB0}">
-  <ds:schemaRefs>
-    <ds:schemaRef ds:uri="http://schemas.microsoft.com/sharepoint/v3/contenttype/forms"/>
-  </ds:schemaRefs>
-</ds:datastoreItem>
+<file path=customXml/item4.xml><?xml version="1.0" encoding="utf-8"?>
+<b:Sources xmlns:b="http://schemas.openxmlformats.org/officeDocument/2006/bibliography" xmlns="http://schemas.openxmlformats.org/officeDocument/2006/bibliography" SelectedStyle="/APA.XSL" StyleName="APA"/>
 </file>
 
-<file path=customXml/itemProps2.xml><?xml version="1.0" encoding="utf-8"?>
+<file path=customXml/itemProps1.xml><?xml version="1.0" encoding="utf-8"?>
 <ds:datastoreItem xmlns:ds="http://schemas.openxmlformats.org/officeDocument/2006/customXml" ds:itemID="{2F0E512F-B5EC-4F9B-8B35-A80A4DD048B8}">
   <ds:schemaRefs>
     <ds:schemaRef ds:uri="http://schemas.microsoft.com/office/2006/metadata/properties"/>
@@ -7538,15 +7167,15 @@
 </ds:datastoreItem>
 </file>
 
-<file path=customXml/itemProps3.xml><?xml version="1.0" encoding="utf-8"?>
-<ds:datastoreItem xmlns:ds="http://schemas.openxmlformats.org/officeDocument/2006/customXml" ds:itemID="{96E36F07-9C0E-614C-8873-C2D5B6503B11}">
+<file path=customXml/itemProps2.xml><?xml version="1.0" encoding="utf-8"?>
+<ds:datastoreItem xmlns:ds="http://schemas.openxmlformats.org/officeDocument/2006/customXml" ds:itemID="{DB3FA68A-160C-4CC1-B873-4605D6931CB0}">
   <ds:schemaRefs>
-    <ds:schemaRef ds:uri="http://schemas.openxmlformats.org/officeDocument/2006/bibliography"/>
+    <ds:schemaRef ds:uri="http://schemas.microsoft.com/sharepoint/v3/contenttype/forms"/>
   </ds:schemaRefs>
 </ds:datastoreItem>
 </file>
 
-<file path=customXml/itemProps4.xml><?xml version="1.0" encoding="utf-8"?>
+<file path=customXml/itemProps3.xml><?xml version="1.0" encoding="utf-8"?>
 <ds:datastoreItem xmlns:ds="http://schemas.openxmlformats.org/officeDocument/2006/customXml" ds:itemID="{6AE9F70D-4FB3-4BFD-AD68-2BD8A1082088}">
   <ds:schemaRefs>
     <ds:schemaRef ds:uri="http://schemas.microsoft.com/office/2006/metadata/contentType"/>
@@ -7562,4 +7191,12 @@
     <ds:schemaRef ds:uri="http://schemas.microsoft.com/internal/obd"/>
   </ds:schemaRefs>
 </ds:datastoreItem>
+</file>
+
+<file path=customXml/itemProps4.xml><?xml version="1.0" encoding="utf-8"?>
+<ds:datastoreItem xmlns:ds="http://schemas.openxmlformats.org/officeDocument/2006/customXml" ds:itemID="{96E36F07-9C0E-614C-8873-C2D5B6503B11}">
+  <ds:schemaRefs>
+    <ds:schemaRef ds:uri="http://schemas.openxmlformats.org/officeDocument/2006/bibliography"/>
+  </ds:schemaRefs>
+</ds:datastoreItem>
 </file>